--- a/Qt大作业报告.docx
+++ b/Qt大作业报告.docx
@@ -66,7 +66,7 @@
     <w:p>
       <w:pPr>
         <w:rPr>
-          <w:rFonts w:ascii="宋体" w:eastAsia="宋体" w:hAnsi="宋体" w:hint="eastAsia"/>
+          <w:rFonts w:ascii="宋体" w:eastAsia="宋体" w:hAnsi="宋体"/>
           <w:b/>
           <w:bCs/>
           <w:sz w:val="28"/>
@@ -108,7 +108,7 @@
       <w:pPr>
         <w:ind w:firstLine="420"/>
         <w:rPr>
-          <w:rFonts w:ascii="宋体" w:eastAsia="宋体" w:hAnsi="宋体" w:hint="eastAsia"/>
+          <w:rFonts w:ascii="宋体" w:eastAsia="宋体" w:hAnsi="宋体"/>
           <w:sz w:val="22"/>
           <w:szCs w:val="22"/>
         </w:rPr>
@@ -231,23 +231,7 @@
           <w:sz w:val="22"/>
           <w:szCs w:val="22"/>
         </w:rPr>
-        <w:t>玩法简单，进行一局游戏只需要几分钟，在当今快节奏、碎片化的时代中，</w:t>
-      </w:r>
-      <w:r>
-        <w:rPr>
-          <w:rFonts w:ascii="宋体" w:eastAsia="宋体" w:hAnsi="宋体" w:hint="eastAsia"/>
-          <w:sz w:val="22"/>
-          <w:szCs w:val="22"/>
-        </w:rPr>
-        <w:t>该游戏有着广泛的市场和应用价值</w:t>
-      </w:r>
-      <w:r>
-        <w:rPr>
-          <w:rFonts w:ascii="宋体" w:eastAsia="宋体" w:hAnsi="宋体" w:hint="eastAsia"/>
-          <w:sz w:val="22"/>
-          <w:szCs w:val="22"/>
-        </w:rPr>
-        <w:t>。</w:t>
+        <w:t>玩法简单，进行一局游戏只需要几分钟，在当今快节奏、碎片化的时代中，该游戏有着广泛的市场和应用价值。</w:t>
       </w:r>
       <w:r>
         <w:rPr>
@@ -358,7 +342,7 @@
       <w:pPr>
         <w:ind w:firstLine="420"/>
         <w:rPr>
-          <w:rFonts w:ascii="宋体" w:eastAsia="宋体" w:hAnsi="宋体" w:hint="eastAsia"/>
+          <w:rFonts w:ascii="宋体" w:eastAsia="宋体" w:hAnsi="宋体"/>
           <w:sz w:val="22"/>
           <w:szCs w:val="22"/>
         </w:rPr>
@@ -615,7 +599,7 @@
     <w:p>
       <w:pPr>
         <w:rPr>
-          <w:rFonts w:ascii="宋体" w:eastAsia="宋体" w:hAnsi="宋体" w:hint="eastAsia"/>
+          <w:rFonts w:ascii="宋体" w:eastAsia="宋体" w:hAnsi="宋体"/>
           <w:b/>
           <w:bCs/>
           <w:sz w:val="28"/>
@@ -660,7 +644,7 @@
           <w:sz w:val="28"/>
           <w:szCs w:val="28"/>
         </w:rPr>
-        <w:t>项目</w:t>
+        <w:t>项目具体实现(基础</w:t>
       </w:r>
       <w:r>
         <w:rPr>
@@ -670,7 +654,7 @@
           <w:sz w:val="28"/>
           <w:szCs w:val="28"/>
         </w:rPr>
-        <w:t>具体实现(基础</w:t>
+        <w:t>c++</w:t>
       </w:r>
       <w:r>
         <w:rPr>
@@ -680,16 +664,6 @@
           <w:sz w:val="28"/>
           <w:szCs w:val="28"/>
         </w:rPr>
-        <w:t>c++</w:t>
-      </w:r>
-      <w:r>
-        <w:rPr>
-          <w:rFonts w:ascii="宋体" w:eastAsia="宋体" w:hAnsi="宋体" w:hint="eastAsia"/>
-          <w:b/>
-          <w:bCs/>
-          <w:sz w:val="28"/>
-          <w:szCs w:val="28"/>
-        </w:rPr>
         <w:t>部分)</w:t>
       </w:r>
     </w:p>
@@ -698,7 +672,7 @@
         <w:spacing w:line="276" w:lineRule="auto"/>
         <w:ind w:firstLine="420"/>
         <w:rPr>
-          <w:rFonts w:ascii="宋体" w:eastAsia="宋体" w:hAnsi="宋体" w:hint="eastAsia"/>
+          <w:rFonts w:ascii="宋体" w:eastAsia="宋体" w:hAnsi="宋体"/>
           <w:sz w:val="22"/>
           <w:szCs w:val="22"/>
         </w:rPr>
@@ -766,7 +740,7 @@
       <w:pPr>
         <w:spacing w:line="276" w:lineRule="auto"/>
         <w:rPr>
-          <w:rFonts w:ascii="宋体" w:eastAsia="宋体" w:hAnsi="宋体" w:hint="eastAsia"/>
+          <w:rFonts w:ascii="宋体" w:eastAsia="宋体" w:hAnsi="宋体"/>
           <w:b/>
           <w:bCs/>
           <w:sz w:val="24"/>
@@ -1619,7 +1593,7 @@
         <w:spacing w:line="276" w:lineRule="auto"/>
         <w:ind w:firstLine="420"/>
         <w:rPr>
-          <w:rFonts w:ascii="宋体" w:eastAsia="宋体" w:hAnsi="宋体" w:hint="eastAsia"/>
+          <w:rFonts w:ascii="宋体" w:eastAsia="宋体" w:hAnsi="宋体"/>
           <w:sz w:val="22"/>
           <w:szCs w:val="22"/>
         </w:rPr>
@@ -1779,7 +1753,7 @@
       <w:pPr>
         <w:spacing w:line="276" w:lineRule="auto"/>
         <w:rPr>
-          <w:rFonts w:ascii="宋体" w:eastAsia="宋体" w:hAnsi="宋体" w:hint="eastAsia"/>
+          <w:rFonts w:ascii="宋体" w:eastAsia="宋体" w:hAnsi="宋体"/>
           <w:b/>
           <w:bCs/>
           <w:sz w:val="24"/>
@@ -1818,7 +1792,7 @@
         <w:spacing w:line="276" w:lineRule="auto"/>
         <w:ind w:firstLine="420"/>
         <w:rPr>
-          <w:rFonts w:ascii="宋体" w:eastAsia="宋体" w:hAnsi="宋体" w:hint="eastAsia"/>
+          <w:rFonts w:ascii="宋体" w:eastAsia="宋体" w:hAnsi="宋体"/>
           <w:sz w:val="22"/>
           <w:szCs w:val="22"/>
         </w:rPr>
@@ -1939,7 +1913,7 @@
         <w:spacing w:line="276" w:lineRule="auto"/>
         <w:ind w:firstLineChars="0"/>
         <w:rPr>
-          <w:rFonts w:ascii="宋体" w:eastAsia="宋体" w:hAnsi="宋体" w:hint="eastAsia"/>
+          <w:rFonts w:ascii="宋体" w:eastAsia="宋体" w:hAnsi="宋体"/>
           <w:sz w:val="22"/>
         </w:rPr>
       </w:pPr>
@@ -2119,7 +2093,7 @@
         <w:spacing w:line="276" w:lineRule="auto"/>
         <w:ind w:firstLineChars="0"/>
         <w:rPr>
-          <w:rFonts w:ascii="宋体" w:eastAsia="宋体" w:hAnsi="宋体" w:hint="eastAsia"/>
+          <w:rFonts w:ascii="宋体" w:eastAsia="宋体" w:hAnsi="宋体"/>
           <w:sz w:val="22"/>
         </w:rPr>
       </w:pPr>
@@ -2142,21 +2116,7 @@
           <w:rFonts w:ascii="宋体" w:eastAsia="宋体" w:hAnsi="宋体"/>
           <w:sz w:val="22"/>
         </w:rPr>
-        <w:t>ard::</w:t>
-      </w:r>
-      <w:r>
-        <w:rPr>
-          <w:rFonts w:ascii="宋体" w:eastAsia="宋体" w:hAnsi="宋体"/>
-          <w:sz w:val="22"/>
-        </w:rPr>
-        <w:t xml:space="preserve"> print</w:t>
-      </w:r>
-      <w:r>
-        <w:rPr>
-          <w:rFonts w:ascii="宋体" w:eastAsia="宋体" w:hAnsi="宋体"/>
-          <w:sz w:val="22"/>
-        </w:rPr>
-        <w:t>()</w:t>
+        <w:t>ard:: print()</w:t>
       </w:r>
       <w:r>
         <w:rPr>
@@ -2183,7 +2143,7 @@
         <w:spacing w:line="276" w:lineRule="auto"/>
         <w:ind w:firstLineChars="0"/>
         <w:rPr>
-          <w:rFonts w:ascii="宋体" w:eastAsia="宋体" w:hAnsi="宋体" w:hint="eastAsia"/>
+          <w:rFonts w:ascii="宋体" w:eastAsia="宋体" w:hAnsi="宋体"/>
           <w:sz w:val="22"/>
         </w:rPr>
       </w:pPr>
@@ -2206,14 +2166,7 @@
           <w:rFonts w:ascii="宋体" w:eastAsia="宋体" w:hAnsi="宋体"/>
           <w:sz w:val="22"/>
         </w:rPr>
-        <w:t>ard::</w:t>
-      </w:r>
-      <w:r>
-        <w:rPr>
-          <w:rFonts w:ascii="宋体" w:eastAsia="宋体" w:hAnsi="宋体"/>
-          <w:sz w:val="22"/>
-        </w:rPr>
-        <w:t xml:space="preserve"> </w:t>
+        <w:t xml:space="preserve">ard:: </w:t>
       </w:r>
       <w:proofErr w:type="spellStart"/>
       <w:r>
@@ -2488,7 +2441,7 @@
         <w:spacing w:line="276" w:lineRule="auto"/>
         <w:ind w:firstLineChars="0"/>
         <w:rPr>
-          <w:rFonts w:ascii="宋体" w:eastAsia="宋体" w:hAnsi="宋体" w:hint="eastAsia"/>
+          <w:rFonts w:ascii="宋体" w:eastAsia="宋体" w:hAnsi="宋体"/>
           <w:sz w:val="22"/>
         </w:rPr>
       </w:pPr>
@@ -2580,7 +2533,7 @@
         <w:spacing w:line="276" w:lineRule="auto"/>
         <w:ind w:firstLineChars="0"/>
         <w:rPr>
-          <w:rFonts w:ascii="宋体" w:eastAsia="宋体" w:hAnsi="宋体" w:hint="eastAsia"/>
+          <w:rFonts w:ascii="宋体" w:eastAsia="宋体" w:hAnsi="宋体"/>
           <w:sz w:val="22"/>
         </w:rPr>
       </w:pPr>
@@ -2695,7 +2648,7 @@
         <w:spacing w:line="276" w:lineRule="auto"/>
         <w:ind w:firstLineChars="0"/>
         <w:rPr>
-          <w:rFonts w:ascii="宋体" w:eastAsia="宋体" w:hAnsi="宋体" w:hint="eastAsia"/>
+          <w:rFonts w:ascii="宋体" w:eastAsia="宋体" w:hAnsi="宋体"/>
           <w:sz w:val="22"/>
         </w:rPr>
       </w:pPr>
@@ -2810,7 +2763,7 @@
         <w:spacing w:line="276" w:lineRule="auto"/>
         <w:ind w:firstLineChars="0"/>
         <w:rPr>
-          <w:rFonts w:ascii="宋体" w:eastAsia="宋体" w:hAnsi="宋体" w:hint="eastAsia"/>
+          <w:rFonts w:ascii="宋体" w:eastAsia="宋体" w:hAnsi="宋体"/>
           <w:sz w:val="22"/>
         </w:rPr>
       </w:pPr>
@@ -2906,7 +2859,7 @@
         <w:spacing w:line="276" w:lineRule="auto"/>
         <w:ind w:firstLineChars="0"/>
         <w:rPr>
-          <w:rFonts w:ascii="宋体" w:eastAsia="宋体" w:hAnsi="宋体" w:hint="eastAsia"/>
+          <w:rFonts w:ascii="宋体" w:eastAsia="宋体" w:hAnsi="宋体"/>
           <w:sz w:val="22"/>
         </w:rPr>
       </w:pPr>
@@ -3030,7 +2983,7 @@
         <w:spacing w:line="276" w:lineRule="auto"/>
         <w:ind w:firstLineChars="0"/>
         <w:rPr>
-          <w:rFonts w:ascii="宋体" w:eastAsia="宋体" w:hAnsi="宋体" w:hint="eastAsia"/>
+          <w:rFonts w:ascii="宋体" w:eastAsia="宋体" w:hAnsi="宋体"/>
           <w:sz w:val="22"/>
         </w:rPr>
       </w:pPr>
@@ -3149,7 +3102,7 @@
         <w:spacing w:line="276" w:lineRule="auto"/>
         <w:ind w:firstLineChars="0"/>
         <w:rPr>
-          <w:rFonts w:ascii="宋体" w:eastAsia="宋体" w:hAnsi="宋体" w:hint="eastAsia"/>
+          <w:rFonts w:ascii="宋体" w:eastAsia="宋体" w:hAnsi="宋体"/>
           <w:sz w:val="22"/>
         </w:rPr>
       </w:pPr>
@@ -4011,7 +3964,7 @@
         <w:spacing w:line="276" w:lineRule="auto"/>
         <w:ind w:firstLine="420"/>
         <w:rPr>
-          <w:rFonts w:ascii="宋体" w:eastAsia="宋体" w:hAnsi="宋体" w:hint="eastAsia"/>
+          <w:rFonts w:ascii="宋体" w:eastAsia="宋体" w:hAnsi="宋体"/>
           <w:sz w:val="22"/>
           <w:szCs w:val="22"/>
         </w:rPr>
@@ -4185,7 +4138,7 @@
         <w:spacing w:line="276" w:lineRule="auto"/>
         <w:ind w:firstLine="420"/>
         <w:rPr>
-          <w:rFonts w:ascii="宋体" w:eastAsia="宋体" w:hAnsi="宋体" w:hint="eastAsia"/>
+          <w:rFonts w:ascii="宋体" w:eastAsia="宋体" w:hAnsi="宋体"/>
           <w:sz w:val="22"/>
           <w:szCs w:val="22"/>
         </w:rPr>
@@ -4316,15 +4269,7 @@
           <w:sz w:val="22"/>
           <w:szCs w:val="22"/>
         </w:rPr>
-        <w:t>用结构体储存的好处是便于添加新的</w:t>
-      </w:r>
-      <w:r>
-        <w:rPr>
-          <w:rFonts w:ascii="宋体" w:eastAsia="宋体" w:hAnsi="宋体" w:hint="eastAsia"/>
-          <w:sz w:val="22"/>
-          <w:szCs w:val="22"/>
-        </w:rPr>
-        <w:t>weapon.</w:t>
+        <w:t>用结构体储存的好处是便于添加新的weapon.</w:t>
       </w:r>
     </w:p>
     <w:p>
@@ -4364,7 +4309,7 @@
         <w:spacing w:line="276" w:lineRule="auto"/>
         <w:ind w:firstLine="420"/>
         <w:rPr>
-          <w:rFonts w:ascii="宋体" w:eastAsia="宋体" w:hAnsi="宋体" w:hint="eastAsia"/>
+          <w:rFonts w:ascii="宋体" w:eastAsia="宋体" w:hAnsi="宋体"/>
           <w:sz w:val="22"/>
           <w:szCs w:val="22"/>
         </w:rPr>
@@ -4567,7 +4512,7 @@
       <w:pPr>
         <w:spacing w:line="276" w:lineRule="auto"/>
         <w:rPr>
-          <w:rFonts w:ascii="宋体" w:eastAsia="宋体" w:hAnsi="宋体" w:hint="eastAsia"/>
+          <w:rFonts w:ascii="宋体" w:eastAsia="宋体" w:hAnsi="宋体"/>
           <w:sz w:val="22"/>
           <w:szCs w:val="22"/>
         </w:rPr>
@@ -4690,7 +4635,7 @@
       <w:pPr>
         <w:spacing w:line="276" w:lineRule="auto"/>
         <w:rPr>
-          <w:rFonts w:ascii="宋体" w:eastAsia="宋体" w:hAnsi="宋体" w:hint="eastAsia"/>
+          <w:rFonts w:ascii="宋体" w:eastAsia="宋体" w:hAnsi="宋体"/>
           <w:sz w:val="22"/>
           <w:szCs w:val="22"/>
         </w:rPr>
@@ -4955,7 +4900,7 @@
         <w:spacing w:line="276" w:lineRule="auto"/>
         <w:ind w:firstLine="420"/>
         <w:rPr>
-          <w:rFonts w:ascii="宋体" w:eastAsia="宋体" w:hAnsi="宋体" w:hint="eastAsia"/>
+          <w:rFonts w:ascii="宋体" w:eastAsia="宋体" w:hAnsi="宋体"/>
           <w:sz w:val="22"/>
           <w:szCs w:val="22"/>
         </w:rPr>
@@ -5596,7 +5541,7 @@
         <w:spacing w:line="276" w:lineRule="auto"/>
         <w:ind w:firstLine="420"/>
         <w:rPr>
-          <w:rFonts w:ascii="宋体" w:eastAsia="宋体" w:hAnsi="宋体" w:hint="eastAsia"/>
+          <w:rFonts w:ascii="宋体" w:eastAsia="宋体" w:hAnsi="宋体"/>
           <w:sz w:val="22"/>
           <w:szCs w:val="22"/>
         </w:rPr>
@@ -5751,7 +5696,7 @@
         <w:spacing w:line="276" w:lineRule="auto"/>
         <w:ind w:firstLine="420"/>
         <w:rPr>
-          <w:rFonts w:ascii="宋体" w:eastAsia="宋体" w:hAnsi="宋体" w:hint="eastAsia"/>
+          <w:rFonts w:ascii="宋体" w:eastAsia="宋体" w:hAnsi="宋体"/>
           <w:sz w:val="22"/>
           <w:szCs w:val="22"/>
         </w:rPr>
@@ -5779,7 +5724,15 @@
           <w:sz w:val="22"/>
           <w:szCs w:val="22"/>
         </w:rPr>
-        <w:t>Lable</w:t>
+        <w:t>Labe</w:t>
+      </w:r>
+      <w:r>
+        <w:rPr>
+          <w:rFonts w:ascii="宋体" w:eastAsia="宋体" w:hAnsi="宋体"/>
+          <w:sz w:val="22"/>
+          <w:szCs w:val="22"/>
+        </w:rPr>
+        <w:t>l</w:t>
       </w:r>
       <w:proofErr w:type="spellEnd"/>
       <w:r>
@@ -5905,7 +5858,7 @@
         <w:spacing w:line="276" w:lineRule="auto"/>
         <w:ind w:firstLine="420"/>
         <w:rPr>
-          <w:rFonts w:ascii="宋体" w:eastAsia="宋体" w:hAnsi="宋体" w:hint="eastAsia"/>
+          <w:rFonts w:ascii="宋体" w:eastAsia="宋体" w:hAnsi="宋体"/>
           <w:sz w:val="22"/>
           <w:szCs w:val="22"/>
         </w:rPr>
@@ -6027,7 +5980,7 @@
         <w:spacing w:line="276" w:lineRule="auto"/>
         <w:ind w:firstLine="420"/>
         <w:rPr>
-          <w:rFonts w:ascii="宋体" w:eastAsia="宋体" w:hAnsi="宋体" w:hint="eastAsia"/>
+          <w:rFonts w:ascii="宋体" w:eastAsia="宋体" w:hAnsi="宋体"/>
           <w:sz w:val="22"/>
           <w:szCs w:val="22"/>
         </w:rPr>
@@ -6966,7 +6919,7 @@
         <w:spacing w:line="276" w:lineRule="auto"/>
         <w:ind w:firstLine="420"/>
         <w:rPr>
-          <w:rFonts w:ascii="宋体" w:eastAsia="宋体" w:hAnsi="宋体" w:hint="eastAsia"/>
+          <w:rFonts w:ascii="宋体" w:eastAsia="宋体" w:hAnsi="宋体"/>
           <w:sz w:val="22"/>
           <w:szCs w:val="22"/>
         </w:rPr>
@@ -7352,6 +7305,7 @@
       <w:r>
         <w:rPr>
           <w:rFonts w:ascii="宋体" w:eastAsia="宋体" w:hAnsi="宋体"/>
+          <w:noProof/>
           <w:sz w:val="22"/>
           <w:szCs w:val="22"/>
         </w:rPr>
@@ -7396,7 +7350,7 @@
       <w:pPr>
         <w:spacing w:line="276" w:lineRule="auto"/>
         <w:rPr>
-          <w:rFonts w:ascii="宋体" w:eastAsia="宋体" w:hAnsi="宋体" w:hint="eastAsia"/>
+          <w:rFonts w:ascii="宋体" w:eastAsia="宋体" w:hAnsi="宋体"/>
           <w:sz w:val="22"/>
           <w:szCs w:val="22"/>
         </w:rPr>
@@ -7496,7 +7450,7 @@
         <w:spacing w:line="276" w:lineRule="auto"/>
         <w:ind w:firstLine="360"/>
         <w:rPr>
-          <w:rFonts w:ascii="宋体" w:eastAsia="宋体" w:hAnsi="宋体" w:hint="eastAsia"/>
+          <w:rFonts w:ascii="宋体" w:eastAsia="宋体" w:hAnsi="宋体"/>
           <w:sz w:val="22"/>
           <w:szCs w:val="22"/>
         </w:rPr>
@@ -7798,7 +7752,7 @@
         <w:spacing w:line="276" w:lineRule="auto"/>
         <w:ind w:firstLine="360"/>
         <w:rPr>
-          <w:rFonts w:ascii="宋体" w:eastAsia="宋体" w:hAnsi="宋体" w:hint="eastAsia"/>
+          <w:rFonts w:ascii="宋体" w:eastAsia="宋体" w:hAnsi="宋体"/>
           <w:sz w:val="22"/>
           <w:szCs w:val="22"/>
         </w:rPr>
@@ -8056,7 +8010,7 @@
         <w:spacing w:line="276" w:lineRule="auto"/>
         <w:ind w:firstLine="360"/>
         <w:rPr>
-          <w:rFonts w:ascii="宋体" w:eastAsia="宋体" w:hAnsi="宋体" w:hint="eastAsia"/>
+          <w:rFonts w:ascii="宋体" w:eastAsia="宋体" w:hAnsi="宋体"/>
           <w:sz w:val="22"/>
           <w:szCs w:val="22"/>
         </w:rPr>
@@ -8596,11 +8550,11 @@
       </w:r>
       <w:r>
         <w:rPr>
-          <w:rFonts w:ascii="宋体" w:eastAsia="宋体" w:hAnsi="宋体" w:hint="eastAsia"/>
-          <w:sz w:val="22"/>
-          <w:szCs w:val="22"/>
-        </w:rPr>
-        <w:t>.</w:t>
+          <w:rFonts w:ascii="宋体" w:eastAsia="宋体" w:hAnsi="宋体"/>
+          <w:sz w:val="22"/>
+          <w:szCs w:val="22"/>
+        </w:rPr>
+        <w:t>,</w:t>
       </w:r>
       <w:r>
         <w:rPr>
@@ -8816,7 +8770,7 @@
         <w:spacing w:line="276" w:lineRule="auto"/>
         <w:ind w:firstLine="360"/>
         <w:rPr>
-          <w:rFonts w:ascii="宋体" w:eastAsia="宋体" w:hAnsi="宋体" w:hint="eastAsia"/>
+          <w:rFonts w:ascii="宋体" w:eastAsia="宋体" w:hAnsi="宋体"/>
           <w:sz w:val="22"/>
           <w:szCs w:val="22"/>
         </w:rPr>
@@ -8941,39 +8895,23 @@
           <w:sz w:val="22"/>
           <w:szCs w:val="22"/>
         </w:rPr>
-        <w:t>让小组合作变得更加简单</w:t>
-      </w:r>
-      <w:r>
-        <w:rPr>
-          <w:rFonts w:ascii="宋体" w:eastAsia="宋体" w:hAnsi="宋体" w:hint="eastAsia"/>
-          <w:sz w:val="22"/>
-          <w:szCs w:val="22"/>
-        </w:rPr>
-        <w:t>,</w:t>
-      </w:r>
-      <w:r>
-        <w:rPr>
-          <w:rFonts w:ascii="宋体" w:eastAsia="宋体" w:hAnsi="宋体"/>
-          <w:sz w:val="22"/>
-          <w:szCs w:val="22"/>
-        </w:rPr>
-        <w:t xml:space="preserve"> </w:t>
-      </w:r>
-      <w:r>
-        <w:rPr>
-          <w:rFonts w:ascii="宋体" w:eastAsia="宋体" w:hAnsi="宋体" w:hint="eastAsia"/>
-          <w:sz w:val="22"/>
-          <w:szCs w:val="22"/>
-        </w:rPr>
-        <w:t>也解决了代码修改不同步的问题</w:t>
-      </w:r>
-      <w:r>
-        <w:rPr>
-          <w:rFonts w:ascii="宋体" w:eastAsia="宋体" w:hAnsi="宋体" w:hint="eastAsia"/>
-          <w:sz w:val="22"/>
-          <w:szCs w:val="22"/>
-        </w:rPr>
-        <w:t>.</w:t>
+        <w:t>让小组合作变得更加简单,</w:t>
+      </w:r>
+      <w:r>
+        <w:rPr>
+          <w:rFonts w:ascii="宋体" w:eastAsia="宋体" w:hAnsi="宋体"/>
+          <w:sz w:val="22"/>
+          <w:szCs w:val="22"/>
+        </w:rPr>
+        <w:t xml:space="preserve"> </w:t>
+      </w:r>
+      <w:r>
+        <w:rPr>
+          <w:rFonts w:ascii="宋体" w:eastAsia="宋体" w:hAnsi="宋体" w:hint="eastAsia"/>
+          <w:sz w:val="22"/>
+          <w:szCs w:val="22"/>
+        </w:rPr>
+        <w:t>也解决了代码修改不同步的问题.</w:t>
       </w:r>
       <w:r>
         <w:rPr>
@@ -9173,7 +9111,7 @@
         <w:spacing w:line="276" w:lineRule="auto"/>
         <w:ind w:firstLine="360"/>
         <w:rPr>
-          <w:rFonts w:ascii="宋体" w:eastAsia="宋体" w:hAnsi="宋体" w:hint="eastAsia"/>
+          <w:rFonts w:ascii="宋体" w:eastAsia="宋体" w:hAnsi="宋体"/>
           <w:sz w:val="22"/>
           <w:szCs w:val="22"/>
         </w:rPr>
@@ -9335,7 +9273,7 @@
       <w:pPr>
         <w:spacing w:line="480" w:lineRule="auto"/>
         <w:rPr>
-          <w:rFonts w:ascii="宋体" w:eastAsia="宋体" w:hAnsi="宋体" w:hint="eastAsia"/>
+          <w:rFonts w:ascii="宋体" w:eastAsia="宋体" w:hAnsi="宋体"/>
           <w:b/>
           <w:bCs/>
           <w:sz w:val="28"/>
@@ -9643,6 +9581,7 @@
       <w:r>
         <w:rPr>
           <w:rFonts w:ascii="宋体" w:eastAsia="宋体" w:hAnsi="宋体"/>
+          <w:noProof/>
           <w:sz w:val="22"/>
           <w:szCs w:val="22"/>
         </w:rPr>
@@ -9741,6 +9680,7 @@
       <w:r>
         <w:rPr>
           <w:rFonts w:ascii="宋体" w:eastAsia="宋体" w:hAnsi="宋体"/>
+          <w:noProof/>
           <w:sz w:val="22"/>
           <w:szCs w:val="22"/>
         </w:rPr>
@@ -9874,6 +9814,7 @@
       <w:r>
         <w:rPr>
           <w:rFonts w:ascii="宋体" w:eastAsia="宋体" w:hAnsi="宋体"/>
+          <w:noProof/>
           <w:sz w:val="22"/>
           <w:szCs w:val="22"/>
         </w:rPr>
@@ -9963,7 +9904,7 @@
       <w:pPr>
         <w:spacing w:line="276" w:lineRule="auto"/>
         <w:rPr>
-          <w:rFonts w:ascii="宋体" w:eastAsia="宋体" w:hAnsi="宋体" w:hint="eastAsia"/>
+          <w:rFonts w:ascii="宋体" w:eastAsia="宋体" w:hAnsi="宋体"/>
           <w:sz w:val="22"/>
           <w:szCs w:val="22"/>
         </w:rPr>
@@ -10002,7 +9943,7 @@
         <w:spacing w:line="276" w:lineRule="auto"/>
         <w:ind w:firstLine="360"/>
         <w:rPr>
-          <w:rFonts w:ascii="宋体" w:eastAsia="宋体" w:hAnsi="宋体" w:hint="eastAsia"/>
+          <w:rFonts w:ascii="宋体" w:eastAsia="宋体" w:hAnsi="宋体"/>
           <w:sz w:val="22"/>
           <w:szCs w:val="22"/>
         </w:rPr>
@@ -10790,7 +10731,7 @@
         <w:spacing w:line="276" w:lineRule="auto"/>
         <w:ind w:firstLineChars="0"/>
         <w:rPr>
-          <w:rFonts w:ascii="宋体" w:eastAsia="宋体" w:hAnsi="宋体" w:hint="eastAsia"/>
+          <w:rFonts w:ascii="宋体" w:eastAsia="宋体" w:hAnsi="宋体"/>
           <w:sz w:val="22"/>
         </w:rPr>
       </w:pPr>
@@ -11194,7 +11135,7 @@
         <w:spacing w:line="276" w:lineRule="auto"/>
         <w:ind w:firstLine="360"/>
         <w:rPr>
-          <w:rFonts w:ascii="宋体" w:eastAsia="宋体" w:hAnsi="宋体" w:hint="eastAsia"/>
+          <w:rFonts w:ascii="宋体" w:eastAsia="宋体" w:hAnsi="宋体"/>
           <w:sz w:val="22"/>
           <w:szCs w:val="22"/>
         </w:rPr>
@@ -12149,7 +12090,7 @@
         <w:spacing w:line="276" w:lineRule="auto"/>
         <w:ind w:firstLineChars="0"/>
         <w:rPr>
-          <w:rFonts w:ascii="宋体" w:eastAsia="宋体" w:hAnsi="宋体" w:hint="eastAsia"/>
+          <w:rFonts w:ascii="宋体" w:eastAsia="宋体" w:hAnsi="宋体"/>
           <w:sz w:val="22"/>
         </w:rPr>
       </w:pPr>
@@ -12186,14 +12127,7 @@
           <w:rFonts w:ascii="宋体" w:eastAsia="宋体" w:hAnsi="宋体" w:hint="eastAsia"/>
           <w:sz w:val="22"/>
         </w:rPr>
-        <w:t>购买后玩家立刻回复1点血量</w:t>
-      </w:r>
-      <w:r>
-        <w:rPr>
-          <w:rFonts w:ascii="宋体" w:eastAsia="宋体" w:hAnsi="宋体" w:hint="eastAsia"/>
-          <w:sz w:val="22"/>
-        </w:rPr>
-        <w:t>,</w:t>
+        <w:t>购买后玩家立刻回复1点血量,</w:t>
       </w:r>
       <w:r>
         <w:rPr>
@@ -12493,21 +12427,7 @@
             <w:rStyle w:val="a5"/>
             <w:rFonts w:ascii="宋体" w:eastAsia="宋体" w:hAnsi="宋体"/>
           </w:rPr>
-          <w:t>https://github.com/Z</w:t>
-        </w:r>
-        <w:r>
-          <w:rPr>
-            <w:rStyle w:val="a5"/>
-            <w:rFonts w:ascii="宋体" w:eastAsia="宋体" w:hAnsi="宋体"/>
-          </w:rPr>
-          <w:t>i</w:t>
-        </w:r>
-        <w:r>
-          <w:rPr>
-            <w:rStyle w:val="a5"/>
-            <w:rFonts w:ascii="宋体" w:eastAsia="宋体" w:hAnsi="宋体"/>
-          </w:rPr>
-          <w:t>mingLi1204/glory_of_pr</w:t>
+          <w:t>https://github.com/ZimingLi1204/glory_of_pr</w:t>
         </w:r>
         <w:r>
           <w:rPr>
@@ -12530,7 +12450,7 @@
       <w:pPr>
         <w:spacing w:line="276" w:lineRule="auto"/>
         <w:rPr>
-          <w:rFonts w:ascii="宋体" w:eastAsia="宋体" w:hAnsi="宋体" w:hint="eastAsia"/>
+          <w:rFonts w:ascii="宋体" w:eastAsia="宋体" w:hAnsi="宋体"/>
         </w:rPr>
       </w:pPr>
     </w:p>

--- a/Qt大作业报告.docx
+++ b/Qt大作业报告.docx
@@ -4,6 +4,7 @@
   <w:body>
     <w:p>
       <w:pPr>
+        <w:spacing w:line="276" w:lineRule="auto"/>
         <w:jc w:val="center"/>
         <w:rPr>
           <w:rFonts w:ascii="宋体" w:eastAsia="宋体" w:hAnsi="宋体"/>
@@ -22,49 +23,41 @@
     </w:p>
     <w:p>
       <w:pPr>
+        <w:spacing w:line="276" w:lineRule="auto"/>
         <w:jc w:val="center"/>
         <w:rPr>
           <w:rFonts w:ascii="宋体" w:eastAsia="宋体" w:hAnsi="宋体"/>
-          <w:sz w:val="28"/>
-          <w:szCs w:val="28"/>
-        </w:rPr>
-      </w:pPr>
-      <w:r>
-        <w:rPr>
-          <w:rFonts w:ascii="宋体" w:eastAsia="宋体" w:hAnsi="宋体" w:hint="eastAsia"/>
-          <w:sz w:val="28"/>
-          <w:szCs w:val="28"/>
+          <w:sz w:val="24"/>
+        </w:rPr>
+      </w:pPr>
+      <w:r>
+        <w:rPr>
+          <w:rFonts w:ascii="宋体" w:eastAsia="宋体" w:hAnsi="宋体" w:hint="eastAsia"/>
+          <w:sz w:val="24"/>
         </w:rPr>
         <w:t>组长：何子默</w:t>
       </w:r>
     </w:p>
     <w:p>
       <w:pPr>
+        <w:spacing w:line="276" w:lineRule="auto"/>
         <w:jc w:val="center"/>
         <w:rPr>
-          <w:rFonts w:ascii="宋体" w:eastAsia="宋体" w:hAnsi="宋体"/>
-          <w:sz w:val="28"/>
-          <w:szCs w:val="28"/>
-        </w:rPr>
-      </w:pPr>
-      <w:r>
-        <w:rPr>
-          <w:rFonts w:ascii="宋体" w:eastAsia="宋体" w:hAnsi="宋体" w:hint="eastAsia"/>
-          <w:sz w:val="28"/>
-          <w:szCs w:val="28"/>
+          <w:rFonts w:ascii="宋体" w:eastAsia="宋体" w:hAnsi="宋体" w:hint="eastAsia"/>
+          <w:sz w:val="24"/>
+        </w:rPr>
+      </w:pPr>
+      <w:r>
+        <w:rPr>
+          <w:rFonts w:ascii="宋体" w:eastAsia="宋体" w:hAnsi="宋体" w:hint="eastAsia"/>
+          <w:sz w:val="24"/>
         </w:rPr>
         <w:t>组员：李梓铭、徐奕辰（以上排名不分先后）</w:t>
       </w:r>
     </w:p>
     <w:p>
       <w:pPr>
-        <w:rPr>
-          <w:rFonts w:ascii="宋体" w:eastAsia="宋体" w:hAnsi="宋体"/>
-        </w:rPr>
-      </w:pPr>
-    </w:p>
-    <w:p>
-      <w:pPr>
+        <w:spacing w:line="276" w:lineRule="auto"/>
         <w:rPr>
           <w:rFonts w:ascii="宋体" w:eastAsia="宋体" w:hAnsi="宋体"/>
           <w:b/>
@@ -106,6 +99,7 @@
     </w:p>
     <w:p>
       <w:pPr>
+        <w:spacing w:line="276" w:lineRule="auto"/>
         <w:ind w:firstLine="420"/>
         <w:rPr>
           <w:rFonts w:ascii="宋体" w:eastAsia="宋体" w:hAnsi="宋体"/>
@@ -340,6 +334,7 @@
     </w:p>
     <w:p>
       <w:pPr>
+        <w:spacing w:line="276" w:lineRule="auto"/>
         <w:ind w:firstLine="420"/>
         <w:rPr>
           <w:rFonts w:ascii="宋体" w:eastAsia="宋体" w:hAnsi="宋体"/>
@@ -598,6 +593,7 @@
     </w:p>
     <w:p>
       <w:pPr>
+        <w:spacing w:line="480" w:lineRule="auto"/>
         <w:rPr>
           <w:rFonts w:ascii="宋体" w:eastAsia="宋体" w:hAnsi="宋体"/>
           <w:b/>
@@ -738,7 +734,7 @@
     </w:p>
     <w:p>
       <w:pPr>
-        <w:spacing w:line="276" w:lineRule="auto"/>
+        <w:spacing w:line="360" w:lineRule="auto"/>
         <w:rPr>
           <w:rFonts w:ascii="宋体" w:eastAsia="宋体" w:hAnsi="宋体"/>
           <w:b/>
@@ -1751,7 +1747,7 @@
     </w:p>
     <w:p>
       <w:pPr>
-        <w:spacing w:line="276" w:lineRule="auto"/>
+        <w:spacing w:line="360" w:lineRule="auto"/>
         <w:rPr>
           <w:rFonts w:ascii="宋体" w:eastAsia="宋体" w:hAnsi="宋体"/>
           <w:b/>
@@ -1875,16 +1871,7 @@
           <w:sz w:val="22"/>
           <w:szCs w:val="22"/>
         </w:rPr>
-        <w:t>类和</w:t>
-      </w:r>
-      <w:r>
-        <w:rPr>
-          <w:rFonts w:ascii="宋体" w:eastAsia="宋体" w:hAnsi="宋体" w:hint="eastAsia"/>
-          <w:sz w:val="22"/>
-          <w:szCs w:val="22"/>
-        </w:rPr>
-        <w:lastRenderedPageBreak/>
-        <w:t>player类</w:t>
+        <w:t>类和player类</w:t>
       </w:r>
       <w:r>
         <w:rPr>
@@ -1922,6 +1909,7 @@
           <w:rFonts w:ascii="宋体" w:eastAsia="宋体" w:hAnsi="宋体"/>
           <w:sz w:val="22"/>
         </w:rPr>
+        <w:lastRenderedPageBreak/>
         <w:t>b</w:t>
       </w:r>
       <w:r>
@@ -3306,7 +3294,7 @@
     </w:p>
     <w:p>
       <w:pPr>
-        <w:spacing w:line="276" w:lineRule="auto"/>
+        <w:spacing w:line="360" w:lineRule="auto"/>
         <w:rPr>
           <w:rFonts w:ascii="宋体" w:eastAsia="宋体" w:hAnsi="宋体"/>
           <w:b/>
@@ -3330,1173 +3318,1173 @@
           <w:bCs/>
           <w:sz w:val="24"/>
         </w:rPr>
-        <w:t>其他类</w:t>
-      </w:r>
-    </w:p>
-    <w:p>
-      <w:pPr>
-        <w:spacing w:line="276" w:lineRule="auto"/>
-        <w:ind w:firstLine="420"/>
-        <w:rPr>
-          <w:rFonts w:ascii="宋体" w:eastAsia="宋体" w:hAnsi="宋体"/>
-          <w:sz w:val="22"/>
-          <w:szCs w:val="22"/>
-        </w:rPr>
-      </w:pPr>
-      <w:r>
-        <w:rPr>
-          <w:rFonts w:ascii="宋体" w:eastAsia="宋体" w:hAnsi="宋体" w:hint="eastAsia"/>
-          <w:sz w:val="22"/>
-          <w:szCs w:val="22"/>
-        </w:rPr>
-        <w:t>在这些函数之外,</w:t>
-      </w:r>
-      <w:r>
-        <w:rPr>
-          <w:rFonts w:ascii="宋体" w:eastAsia="宋体" w:hAnsi="宋体"/>
-          <w:sz w:val="22"/>
-          <w:szCs w:val="22"/>
-        </w:rPr>
-        <w:t xml:space="preserve"> </w:t>
-      </w:r>
-      <w:r>
-        <w:rPr>
-          <w:rFonts w:ascii="宋体" w:eastAsia="宋体" w:hAnsi="宋体" w:hint="eastAsia"/>
-          <w:sz w:val="22"/>
-          <w:szCs w:val="22"/>
-        </w:rPr>
-        <w:t>我们将涉及到每个建筑和每个装备的函数进行了封装,</w:t>
-      </w:r>
-      <w:r>
-        <w:rPr>
-          <w:rFonts w:ascii="宋体" w:eastAsia="宋体" w:hAnsi="宋体"/>
-          <w:sz w:val="22"/>
-          <w:szCs w:val="22"/>
-        </w:rPr>
-        <w:t xml:space="preserve"> </w:t>
-      </w:r>
-      <w:r>
-        <w:rPr>
-          <w:rFonts w:ascii="宋体" w:eastAsia="宋体" w:hAnsi="宋体" w:hint="eastAsia"/>
-          <w:sz w:val="22"/>
-          <w:szCs w:val="22"/>
-        </w:rPr>
-        <w:t>分别封装在building</w:t>
-      </w:r>
-      <w:r>
-        <w:rPr>
-          <w:rFonts w:ascii="宋体" w:eastAsia="宋体" w:hAnsi="宋体"/>
-          <w:sz w:val="22"/>
-          <w:szCs w:val="22"/>
-        </w:rPr>
-        <w:t xml:space="preserve">, </w:t>
-      </w:r>
-      <w:r>
-        <w:rPr>
-          <w:rFonts w:ascii="宋体" w:eastAsia="宋体" w:hAnsi="宋体" w:hint="eastAsia"/>
-          <w:sz w:val="22"/>
-          <w:szCs w:val="22"/>
-        </w:rPr>
-        <w:t>magic</w:t>
-      </w:r>
-      <w:r>
-        <w:rPr>
-          <w:rFonts w:ascii="宋体" w:eastAsia="宋体" w:hAnsi="宋体"/>
-          <w:sz w:val="22"/>
-          <w:szCs w:val="22"/>
-        </w:rPr>
-        <w:t xml:space="preserve">, </w:t>
-      </w:r>
-      <w:r>
-        <w:rPr>
-          <w:rFonts w:ascii="宋体" w:eastAsia="宋体" w:hAnsi="宋体" w:hint="eastAsia"/>
-          <w:sz w:val="22"/>
-          <w:szCs w:val="22"/>
-        </w:rPr>
-        <w:t>weapon三个基类中,</w:t>
-      </w:r>
-      <w:r>
-        <w:rPr>
-          <w:rFonts w:ascii="宋体" w:eastAsia="宋体" w:hAnsi="宋体"/>
-          <w:sz w:val="22"/>
-          <w:szCs w:val="22"/>
-        </w:rPr>
-        <w:t xml:space="preserve"> </w:t>
-      </w:r>
-      <w:r>
-        <w:rPr>
-          <w:rFonts w:ascii="宋体" w:eastAsia="宋体" w:hAnsi="宋体" w:hint="eastAsia"/>
-          <w:sz w:val="22"/>
-          <w:szCs w:val="22"/>
-        </w:rPr>
-        <w:t>把随机过程放在了Dice类中.</w:t>
-      </w:r>
-    </w:p>
-    <w:p>
-      <w:pPr>
-        <w:spacing w:line="276" w:lineRule="auto"/>
-        <w:rPr>
-          <w:rFonts w:ascii="宋体" w:eastAsia="宋体" w:hAnsi="宋体"/>
-          <w:b/>
-          <w:bCs/>
-          <w:sz w:val="22"/>
-          <w:szCs w:val="22"/>
-        </w:rPr>
-      </w:pPr>
-      <w:r>
-        <w:rPr>
-          <w:rFonts w:ascii="宋体" w:eastAsia="宋体" w:hAnsi="宋体"/>
-          <w:b/>
-          <w:bCs/>
-          <w:sz w:val="22"/>
-          <w:szCs w:val="22"/>
-        </w:rPr>
-        <w:t xml:space="preserve">2.3.1 </w:t>
-      </w:r>
-      <w:proofErr w:type="spellStart"/>
-      <w:r>
-        <w:rPr>
-          <w:rFonts w:ascii="宋体" w:eastAsia="宋体" w:hAnsi="宋体" w:hint="eastAsia"/>
-          <w:b/>
-          <w:bCs/>
-          <w:sz w:val="22"/>
-          <w:szCs w:val="22"/>
-        </w:rPr>
-        <w:t>bui</w:t>
-      </w:r>
-      <w:r>
-        <w:rPr>
-          <w:rFonts w:ascii="宋体" w:eastAsia="宋体" w:hAnsi="宋体"/>
-          <w:b/>
-          <w:bCs/>
-          <w:sz w:val="22"/>
-          <w:szCs w:val="22"/>
-        </w:rPr>
-        <w:t>ding</w:t>
-      </w:r>
-      <w:proofErr w:type="spellEnd"/>
-      <w:r>
-        <w:rPr>
-          <w:rFonts w:ascii="宋体" w:eastAsia="宋体" w:hAnsi="宋体" w:hint="eastAsia"/>
-          <w:b/>
-          <w:bCs/>
-          <w:sz w:val="22"/>
-          <w:szCs w:val="22"/>
-        </w:rPr>
-        <w:t>类</w:t>
-      </w:r>
-    </w:p>
-    <w:p>
-      <w:pPr>
-        <w:spacing w:line="276" w:lineRule="auto"/>
-        <w:ind w:firstLine="420"/>
-        <w:rPr>
-          <w:rFonts w:ascii="宋体" w:eastAsia="宋体" w:hAnsi="宋体"/>
-          <w:sz w:val="22"/>
-          <w:szCs w:val="22"/>
-        </w:rPr>
-      </w:pPr>
-      <w:r>
-        <w:rPr>
-          <w:rFonts w:ascii="宋体" w:eastAsia="宋体" w:hAnsi="宋体"/>
-          <w:sz w:val="22"/>
-          <w:szCs w:val="22"/>
-        </w:rPr>
-        <w:t>Bui</w:t>
-      </w:r>
-      <w:r>
-        <w:rPr>
-          <w:rFonts w:ascii="宋体" w:eastAsia="宋体" w:hAnsi="宋体" w:hint="eastAsia"/>
-          <w:sz w:val="22"/>
-          <w:szCs w:val="22"/>
-        </w:rPr>
-        <w:t>lding类为了使用方便,</w:t>
-      </w:r>
-      <w:r>
-        <w:rPr>
-          <w:rFonts w:ascii="宋体" w:eastAsia="宋体" w:hAnsi="宋体"/>
-          <w:sz w:val="22"/>
-          <w:szCs w:val="22"/>
-        </w:rPr>
-        <w:t xml:space="preserve"> </w:t>
-      </w:r>
-      <w:r>
-        <w:rPr>
-          <w:rFonts w:ascii="宋体" w:eastAsia="宋体" w:hAnsi="宋体" w:hint="eastAsia"/>
-          <w:sz w:val="22"/>
-          <w:szCs w:val="22"/>
-        </w:rPr>
-        <w:t>仍然放在了big</w:t>
-      </w:r>
-      <w:r>
-        <w:rPr>
-          <w:rFonts w:ascii="宋体" w:eastAsia="宋体" w:hAnsi="宋体"/>
-          <w:sz w:val="22"/>
-          <w:szCs w:val="22"/>
-        </w:rPr>
-        <w:t>_class.</w:t>
-      </w:r>
-      <w:r>
-        <w:rPr>
-          <w:rFonts w:ascii="宋体" w:eastAsia="宋体" w:hAnsi="宋体" w:hint="eastAsia"/>
-          <w:sz w:val="22"/>
-          <w:szCs w:val="22"/>
-        </w:rPr>
-        <w:t>hpp中</w:t>
-      </w:r>
-      <w:r>
-        <w:rPr>
-          <w:rFonts w:ascii="宋体" w:eastAsia="宋体" w:hAnsi="宋体"/>
-          <w:sz w:val="22"/>
-          <w:szCs w:val="22"/>
-        </w:rPr>
-        <w:t xml:space="preserve">. </w:t>
-      </w:r>
-      <w:proofErr w:type="spellStart"/>
-      <w:r>
-        <w:rPr>
-          <w:rFonts w:ascii="宋体" w:eastAsia="宋体" w:hAnsi="宋体" w:hint="eastAsia"/>
-          <w:sz w:val="22"/>
-          <w:szCs w:val="22"/>
-        </w:rPr>
-        <w:t>bui</w:t>
-      </w:r>
-      <w:r>
-        <w:rPr>
-          <w:rFonts w:ascii="宋体" w:eastAsia="宋体" w:hAnsi="宋体"/>
-          <w:sz w:val="22"/>
-          <w:szCs w:val="22"/>
-        </w:rPr>
-        <w:t>dling</w:t>
-      </w:r>
-      <w:proofErr w:type="spellEnd"/>
-      <w:r>
-        <w:rPr>
-          <w:rFonts w:ascii="宋体" w:eastAsia="宋体" w:hAnsi="宋体" w:hint="eastAsia"/>
-          <w:sz w:val="22"/>
-          <w:szCs w:val="22"/>
-        </w:rPr>
-        <w:t>类派生出来了shop类,</w:t>
-      </w:r>
-      <w:r>
-        <w:rPr>
-          <w:rFonts w:ascii="宋体" w:eastAsia="宋体" w:hAnsi="宋体"/>
-          <w:sz w:val="22"/>
-          <w:szCs w:val="22"/>
-        </w:rPr>
-        <w:t xml:space="preserve"> </w:t>
-      </w:r>
-      <w:r>
-        <w:rPr>
-          <w:rFonts w:ascii="宋体" w:eastAsia="宋体" w:hAnsi="宋体" w:hint="eastAsia"/>
-          <w:sz w:val="22"/>
-          <w:szCs w:val="22"/>
-        </w:rPr>
-        <w:t>home类,</w:t>
-      </w:r>
-      <w:r>
-        <w:rPr>
-          <w:rFonts w:ascii="宋体" w:eastAsia="宋体" w:hAnsi="宋体"/>
-          <w:sz w:val="22"/>
-          <w:szCs w:val="22"/>
-        </w:rPr>
-        <w:t xml:space="preserve"> </w:t>
-      </w:r>
-      <w:r>
-        <w:rPr>
-          <w:rFonts w:ascii="宋体" w:eastAsia="宋体" w:hAnsi="宋体" w:hint="eastAsia"/>
-          <w:sz w:val="22"/>
-          <w:szCs w:val="22"/>
-        </w:rPr>
-        <w:t>mine类,</w:t>
-      </w:r>
-      <w:r>
-        <w:rPr>
-          <w:rFonts w:ascii="宋体" w:eastAsia="宋体" w:hAnsi="宋体"/>
-          <w:sz w:val="22"/>
-          <w:szCs w:val="22"/>
-        </w:rPr>
-        <w:t xml:space="preserve"> </w:t>
-      </w:r>
-      <w:r>
-        <w:rPr>
-          <w:rFonts w:ascii="宋体" w:eastAsia="宋体" w:hAnsi="宋体" w:hint="eastAsia"/>
-          <w:sz w:val="22"/>
-          <w:szCs w:val="22"/>
-        </w:rPr>
-        <w:t>分别对应这不同的功能.</w:t>
-      </w:r>
-      <w:r>
-        <w:rPr>
-          <w:rFonts w:ascii="宋体" w:eastAsia="宋体" w:hAnsi="宋体"/>
-          <w:sz w:val="22"/>
-          <w:szCs w:val="22"/>
-        </w:rPr>
-        <w:t xml:space="preserve"> </w:t>
-      </w:r>
-      <w:r>
-        <w:rPr>
-          <w:rFonts w:ascii="宋体" w:eastAsia="宋体" w:hAnsi="宋体" w:hint="eastAsia"/>
-          <w:sz w:val="22"/>
-          <w:szCs w:val="22"/>
-        </w:rPr>
-        <w:t>对于home类和mine类,</w:t>
-      </w:r>
-      <w:r>
-        <w:rPr>
-          <w:rFonts w:ascii="宋体" w:eastAsia="宋体" w:hAnsi="宋体"/>
-          <w:sz w:val="22"/>
-          <w:szCs w:val="22"/>
-        </w:rPr>
-        <w:t xml:space="preserve"> </w:t>
-      </w:r>
-      <w:r>
-        <w:rPr>
-          <w:rFonts w:ascii="宋体" w:eastAsia="宋体" w:hAnsi="宋体" w:hint="eastAsia"/>
-          <w:sz w:val="22"/>
-          <w:szCs w:val="22"/>
-        </w:rPr>
-        <w:t>我们这里只把它们当成了封装数据的结构体,</w:t>
-      </w:r>
-      <w:r>
-        <w:rPr>
-          <w:rFonts w:ascii="宋体" w:eastAsia="宋体" w:hAnsi="宋体"/>
-          <w:sz w:val="22"/>
-          <w:szCs w:val="22"/>
-        </w:rPr>
-        <w:t xml:space="preserve"> </w:t>
-      </w:r>
-      <w:r>
-        <w:rPr>
-          <w:rFonts w:ascii="宋体" w:eastAsia="宋体" w:hAnsi="宋体" w:hint="eastAsia"/>
-          <w:sz w:val="22"/>
-          <w:szCs w:val="22"/>
-        </w:rPr>
-        <w:t>并没有定义函数.</w:t>
-      </w:r>
-      <w:r>
-        <w:rPr>
-          <w:rFonts w:ascii="宋体" w:eastAsia="宋体" w:hAnsi="宋体"/>
-          <w:sz w:val="22"/>
-          <w:szCs w:val="22"/>
-        </w:rPr>
-        <w:t xml:space="preserve"> </w:t>
-      </w:r>
-      <w:r>
-        <w:rPr>
-          <w:rFonts w:ascii="宋体" w:eastAsia="宋体" w:hAnsi="宋体" w:hint="eastAsia"/>
-          <w:sz w:val="22"/>
-          <w:szCs w:val="22"/>
-        </w:rPr>
-        <w:t>这样单纯的减少了调用数据的难度,</w:t>
-      </w:r>
-      <w:r>
-        <w:rPr>
-          <w:rFonts w:ascii="宋体" w:eastAsia="宋体" w:hAnsi="宋体"/>
-          <w:sz w:val="22"/>
-          <w:szCs w:val="22"/>
-        </w:rPr>
-        <w:t xml:space="preserve"> </w:t>
-      </w:r>
-      <w:r>
-        <w:rPr>
-          <w:rFonts w:ascii="宋体" w:eastAsia="宋体" w:hAnsi="宋体" w:hint="eastAsia"/>
-          <w:sz w:val="22"/>
-          <w:szCs w:val="22"/>
-        </w:rPr>
-        <w:t>使得代码更加美观.</w:t>
-      </w:r>
-      <w:r>
-        <w:rPr>
-          <w:rFonts w:ascii="宋体" w:eastAsia="宋体" w:hAnsi="宋体"/>
-          <w:sz w:val="22"/>
-          <w:szCs w:val="22"/>
-        </w:rPr>
-        <w:t xml:space="preserve"> </w:t>
-      </w:r>
-      <w:r>
-        <w:rPr>
-          <w:rFonts w:ascii="宋体" w:eastAsia="宋体" w:hAnsi="宋体" w:hint="eastAsia"/>
-          <w:sz w:val="22"/>
-          <w:szCs w:val="22"/>
-        </w:rPr>
-        <w:t>对于shop类,</w:t>
-      </w:r>
-      <w:r>
-        <w:rPr>
-          <w:rFonts w:ascii="宋体" w:eastAsia="宋体" w:hAnsi="宋体"/>
-          <w:sz w:val="22"/>
-          <w:szCs w:val="22"/>
-        </w:rPr>
-        <w:t xml:space="preserve"> </w:t>
-      </w:r>
-      <w:r>
-        <w:rPr>
-          <w:rFonts w:ascii="宋体" w:eastAsia="宋体" w:hAnsi="宋体" w:hint="eastAsia"/>
-          <w:sz w:val="22"/>
-          <w:szCs w:val="22"/>
-        </w:rPr>
-        <w:t>shop类又作为基类派生出了两个子类:</w:t>
-      </w:r>
-      <w:r>
-        <w:rPr>
-          <w:rFonts w:ascii="宋体" w:eastAsia="宋体" w:hAnsi="宋体"/>
-          <w:sz w:val="22"/>
-          <w:szCs w:val="22"/>
-        </w:rPr>
-        <w:t xml:space="preserve"> </w:t>
-      </w:r>
-      <w:proofErr w:type="spellStart"/>
-      <w:r>
-        <w:rPr>
-          <w:rFonts w:ascii="宋体" w:eastAsia="宋体" w:hAnsi="宋体" w:hint="eastAsia"/>
-          <w:sz w:val="22"/>
-          <w:szCs w:val="22"/>
-        </w:rPr>
-        <w:t>bigshop</w:t>
-      </w:r>
-      <w:proofErr w:type="spellEnd"/>
-      <w:r>
-        <w:rPr>
-          <w:rFonts w:ascii="宋体" w:eastAsia="宋体" w:hAnsi="宋体" w:hint="eastAsia"/>
-          <w:sz w:val="22"/>
-          <w:szCs w:val="22"/>
-        </w:rPr>
-        <w:t>类和</w:t>
-      </w:r>
-      <w:proofErr w:type="spellStart"/>
-      <w:r>
-        <w:rPr>
-          <w:rFonts w:ascii="宋体" w:eastAsia="宋体" w:hAnsi="宋体" w:hint="eastAsia"/>
-          <w:sz w:val="22"/>
-          <w:szCs w:val="22"/>
-        </w:rPr>
-        <w:t>smallshop</w:t>
-      </w:r>
-      <w:proofErr w:type="spellEnd"/>
-      <w:r>
-        <w:rPr>
-          <w:rFonts w:ascii="宋体" w:eastAsia="宋体" w:hAnsi="宋体" w:hint="eastAsia"/>
-          <w:sz w:val="22"/>
-          <w:szCs w:val="22"/>
-        </w:rPr>
-        <w:t>类.</w:t>
-      </w:r>
-      <w:r>
-        <w:rPr>
-          <w:rFonts w:ascii="宋体" w:eastAsia="宋体" w:hAnsi="宋体"/>
-          <w:sz w:val="22"/>
-          <w:szCs w:val="22"/>
-        </w:rPr>
-        <w:t xml:space="preserve"> </w:t>
-      </w:r>
-      <w:r>
-        <w:rPr>
-          <w:rFonts w:ascii="宋体" w:eastAsia="宋体" w:hAnsi="宋体" w:hint="eastAsia"/>
-          <w:sz w:val="22"/>
-          <w:szCs w:val="22"/>
-        </w:rPr>
-        <w:t>这是因为在</w:t>
-      </w:r>
-      <w:proofErr w:type="spellStart"/>
-      <w:r>
-        <w:rPr>
-          <w:rFonts w:ascii="宋体" w:eastAsia="宋体" w:hAnsi="宋体" w:hint="eastAsia"/>
-          <w:sz w:val="22"/>
-          <w:szCs w:val="22"/>
-        </w:rPr>
-        <w:t>bigshop</w:t>
-      </w:r>
-      <w:proofErr w:type="spellEnd"/>
-      <w:r>
-        <w:rPr>
-          <w:rFonts w:ascii="宋体" w:eastAsia="宋体" w:hAnsi="宋体" w:hint="eastAsia"/>
-          <w:sz w:val="22"/>
-          <w:szCs w:val="22"/>
-        </w:rPr>
-        <w:t>中和</w:t>
-      </w:r>
-      <w:proofErr w:type="spellStart"/>
-      <w:r>
-        <w:rPr>
-          <w:rFonts w:ascii="宋体" w:eastAsia="宋体" w:hAnsi="宋体" w:hint="eastAsia"/>
-          <w:sz w:val="22"/>
-          <w:szCs w:val="22"/>
-        </w:rPr>
-        <w:t>smallshop</w:t>
-      </w:r>
-      <w:proofErr w:type="spellEnd"/>
-      <w:r>
-        <w:rPr>
-          <w:rFonts w:ascii="宋体" w:eastAsia="宋体" w:hAnsi="宋体" w:hint="eastAsia"/>
-          <w:sz w:val="22"/>
-          <w:szCs w:val="22"/>
-        </w:rPr>
-        <w:t>中,</w:t>
-      </w:r>
-      <w:r>
-        <w:rPr>
-          <w:rFonts w:ascii="宋体" w:eastAsia="宋体" w:hAnsi="宋体"/>
-          <w:sz w:val="22"/>
-          <w:szCs w:val="22"/>
-        </w:rPr>
-        <w:t xml:space="preserve"> </w:t>
-      </w:r>
-      <w:r>
-        <w:rPr>
-          <w:rFonts w:ascii="宋体" w:eastAsia="宋体" w:hAnsi="宋体" w:hint="eastAsia"/>
-          <w:sz w:val="22"/>
-          <w:szCs w:val="22"/>
-        </w:rPr>
-        <w:t>物品的价格不一样</w:t>
-      </w:r>
-      <w:r>
-        <w:rPr>
-          <w:rFonts w:ascii="宋体" w:eastAsia="宋体" w:hAnsi="宋体"/>
-          <w:sz w:val="22"/>
-          <w:szCs w:val="22"/>
-        </w:rPr>
-        <w:t xml:space="preserve">. </w:t>
-      </w:r>
-      <w:r>
-        <w:rPr>
-          <w:rFonts w:ascii="宋体" w:eastAsia="宋体" w:hAnsi="宋体" w:hint="eastAsia"/>
-          <w:sz w:val="22"/>
-          <w:szCs w:val="22"/>
-        </w:rPr>
-        <w:t>因此在这里又一次使用了多态,</w:t>
-      </w:r>
-      <w:r>
-        <w:rPr>
-          <w:rFonts w:ascii="宋体" w:eastAsia="宋体" w:hAnsi="宋体"/>
-          <w:sz w:val="22"/>
-          <w:szCs w:val="22"/>
-        </w:rPr>
-        <w:t xml:space="preserve"> </w:t>
-      </w:r>
-      <w:r>
-        <w:rPr>
-          <w:rFonts w:ascii="宋体" w:eastAsia="宋体" w:hAnsi="宋体" w:hint="eastAsia"/>
-          <w:sz w:val="22"/>
-          <w:szCs w:val="22"/>
-        </w:rPr>
-        <w:t>通过商店的不同展示不同的商品价格,</w:t>
-      </w:r>
-      <w:r>
-        <w:rPr>
-          <w:rFonts w:ascii="宋体" w:eastAsia="宋体" w:hAnsi="宋体"/>
-          <w:sz w:val="22"/>
-          <w:szCs w:val="22"/>
-        </w:rPr>
-        <w:t xml:space="preserve"> </w:t>
-      </w:r>
-      <w:r>
-        <w:rPr>
-          <w:rFonts w:ascii="宋体" w:eastAsia="宋体" w:hAnsi="宋体" w:hint="eastAsia"/>
-          <w:sz w:val="22"/>
-          <w:szCs w:val="22"/>
-        </w:rPr>
-        <w:t>减少代码量</w:t>
-      </w:r>
-      <w:r>
-        <w:rPr>
-          <w:rFonts w:ascii="宋体" w:eastAsia="宋体" w:hAnsi="宋体"/>
-          <w:sz w:val="22"/>
-          <w:szCs w:val="22"/>
-        </w:rPr>
-        <w:t>.</w:t>
-      </w:r>
-    </w:p>
-    <w:p>
-      <w:pPr>
-        <w:spacing w:line="276" w:lineRule="auto"/>
-        <w:rPr>
-          <w:rFonts w:ascii="宋体" w:eastAsia="宋体" w:hAnsi="宋体"/>
-          <w:b/>
-          <w:bCs/>
-          <w:sz w:val="22"/>
-          <w:szCs w:val="22"/>
-        </w:rPr>
-      </w:pPr>
-      <w:r>
-        <w:rPr>
-          <w:rFonts w:ascii="宋体" w:eastAsia="宋体" w:hAnsi="宋体" w:hint="eastAsia"/>
-          <w:b/>
-          <w:bCs/>
-          <w:sz w:val="22"/>
-          <w:szCs w:val="22"/>
-        </w:rPr>
-        <w:t>2</w:t>
-      </w:r>
-      <w:r>
-        <w:rPr>
-          <w:rFonts w:ascii="宋体" w:eastAsia="宋体" w:hAnsi="宋体"/>
-          <w:b/>
-          <w:bCs/>
-          <w:sz w:val="22"/>
-          <w:szCs w:val="22"/>
-        </w:rPr>
-        <w:t xml:space="preserve">.3.2 </w:t>
-      </w:r>
-      <w:r>
-        <w:rPr>
-          <w:rFonts w:ascii="宋体" w:eastAsia="宋体" w:hAnsi="宋体" w:hint="eastAsia"/>
-          <w:b/>
-          <w:bCs/>
-          <w:sz w:val="22"/>
-          <w:szCs w:val="22"/>
-        </w:rPr>
-        <w:t>magic类.</w:t>
-      </w:r>
-      <w:r>
-        <w:rPr>
-          <w:rFonts w:ascii="宋体" w:eastAsia="宋体" w:hAnsi="宋体"/>
-          <w:b/>
-          <w:bCs/>
-          <w:sz w:val="22"/>
-          <w:szCs w:val="22"/>
-        </w:rPr>
-        <w:t xml:space="preserve"> </w:t>
-      </w:r>
-    </w:p>
-    <w:p>
-      <w:pPr>
-        <w:spacing w:line="276" w:lineRule="auto"/>
-        <w:ind w:firstLine="420"/>
-        <w:rPr>
-          <w:rFonts w:ascii="宋体" w:eastAsia="宋体" w:hAnsi="宋体"/>
-          <w:sz w:val="22"/>
-          <w:szCs w:val="22"/>
-        </w:rPr>
-      </w:pPr>
-      <w:r>
-        <w:rPr>
-          <w:rFonts w:ascii="宋体" w:eastAsia="宋体" w:hAnsi="宋体"/>
-          <w:sz w:val="22"/>
-          <w:szCs w:val="22"/>
-        </w:rPr>
-        <w:lastRenderedPageBreak/>
-        <w:t>M</w:t>
-      </w:r>
-      <w:r>
-        <w:rPr>
-          <w:rFonts w:ascii="宋体" w:eastAsia="宋体" w:hAnsi="宋体" w:hint="eastAsia"/>
-          <w:sz w:val="22"/>
-          <w:szCs w:val="22"/>
-        </w:rPr>
-        <w:t>agic类派生出了wing</w:t>
-      </w:r>
-      <w:r>
-        <w:rPr>
-          <w:rFonts w:ascii="宋体" w:eastAsia="宋体" w:hAnsi="宋体"/>
-          <w:sz w:val="22"/>
-          <w:szCs w:val="22"/>
-        </w:rPr>
-        <w:t>, blood, tp</w:t>
-      </w:r>
-      <w:r>
-        <w:rPr>
-          <w:rFonts w:ascii="宋体" w:eastAsia="宋体" w:hAnsi="宋体" w:hint="eastAsia"/>
-          <w:sz w:val="22"/>
-          <w:szCs w:val="22"/>
-        </w:rPr>
-        <w:t>类,</w:t>
-      </w:r>
-      <w:r>
-        <w:rPr>
-          <w:rFonts w:ascii="宋体" w:eastAsia="宋体" w:hAnsi="宋体"/>
-          <w:sz w:val="22"/>
-          <w:szCs w:val="22"/>
-        </w:rPr>
-        <w:t xml:space="preserve"> </w:t>
-      </w:r>
-      <w:r>
-        <w:rPr>
-          <w:rFonts w:ascii="宋体" w:eastAsia="宋体" w:hAnsi="宋体" w:hint="eastAsia"/>
-          <w:sz w:val="22"/>
-          <w:szCs w:val="22"/>
-        </w:rPr>
-        <w:t>分别对应三种magic装备</w:t>
-      </w:r>
-      <w:r>
-        <w:rPr>
-          <w:rFonts w:ascii="宋体" w:eastAsia="宋体" w:hAnsi="宋体"/>
-          <w:sz w:val="22"/>
-          <w:szCs w:val="22"/>
-        </w:rPr>
-        <w:t xml:space="preserve">. </w:t>
-      </w:r>
-      <w:r>
-        <w:rPr>
-          <w:rFonts w:ascii="宋体" w:eastAsia="宋体" w:hAnsi="宋体" w:hint="eastAsia"/>
-          <w:sz w:val="22"/>
-          <w:szCs w:val="22"/>
-        </w:rPr>
-        <w:t>在这个程序中,</w:t>
-      </w:r>
-      <w:r>
-        <w:rPr>
-          <w:rFonts w:ascii="宋体" w:eastAsia="宋体" w:hAnsi="宋体"/>
-          <w:sz w:val="22"/>
-          <w:szCs w:val="22"/>
-        </w:rPr>
-        <w:t xml:space="preserve"> </w:t>
-      </w:r>
-      <w:r>
-        <w:rPr>
-          <w:rFonts w:ascii="宋体" w:eastAsia="宋体" w:hAnsi="宋体" w:hint="eastAsia"/>
-          <w:sz w:val="22"/>
-          <w:szCs w:val="22"/>
-        </w:rPr>
-        <w:t>我们将magic类作为结构体储存数据,</w:t>
-      </w:r>
-      <w:r>
-        <w:rPr>
-          <w:rFonts w:ascii="宋体" w:eastAsia="宋体" w:hAnsi="宋体"/>
-          <w:sz w:val="22"/>
-          <w:szCs w:val="22"/>
-        </w:rPr>
-        <w:t xml:space="preserve"> </w:t>
-      </w:r>
-      <w:r>
-        <w:rPr>
-          <w:rFonts w:ascii="宋体" w:eastAsia="宋体" w:hAnsi="宋体" w:hint="eastAsia"/>
-          <w:sz w:val="22"/>
-          <w:szCs w:val="22"/>
-        </w:rPr>
-        <w:t>没有定义函数</w:t>
-      </w:r>
-      <w:r>
-        <w:rPr>
-          <w:rFonts w:ascii="宋体" w:eastAsia="宋体" w:hAnsi="宋体" w:hint="eastAsia"/>
-          <w:sz w:val="22"/>
-          <w:szCs w:val="22"/>
-        </w:rPr>
-        <w:t>.</w:t>
-      </w:r>
-      <w:r>
-        <w:rPr>
-          <w:rFonts w:ascii="宋体" w:eastAsia="宋体" w:hAnsi="宋体"/>
-          <w:sz w:val="22"/>
-          <w:szCs w:val="22"/>
-        </w:rPr>
-        <w:t xml:space="preserve"> </w:t>
-      </w:r>
-      <w:r>
-        <w:rPr>
-          <w:rFonts w:ascii="宋体" w:eastAsia="宋体" w:hAnsi="宋体" w:hint="eastAsia"/>
-          <w:sz w:val="22"/>
-          <w:szCs w:val="22"/>
-        </w:rPr>
-        <w:t>用结构体储存的好处是便于添加新的magic</w:t>
-      </w:r>
-    </w:p>
-    <w:p>
-      <w:pPr>
-        <w:spacing w:line="276" w:lineRule="auto"/>
-        <w:rPr>
-          <w:rFonts w:ascii="宋体" w:eastAsia="宋体" w:hAnsi="宋体"/>
-          <w:b/>
-          <w:bCs/>
-          <w:sz w:val="22"/>
-          <w:szCs w:val="22"/>
-        </w:rPr>
-      </w:pPr>
-      <w:r>
-        <w:rPr>
-          <w:rFonts w:ascii="宋体" w:eastAsia="宋体" w:hAnsi="宋体" w:hint="eastAsia"/>
-          <w:b/>
-          <w:bCs/>
-          <w:sz w:val="22"/>
-          <w:szCs w:val="22"/>
-        </w:rPr>
-        <w:t>2</w:t>
-      </w:r>
-      <w:r>
-        <w:rPr>
-          <w:rFonts w:ascii="宋体" w:eastAsia="宋体" w:hAnsi="宋体"/>
-          <w:b/>
-          <w:bCs/>
-          <w:sz w:val="22"/>
-          <w:szCs w:val="22"/>
-        </w:rPr>
-        <w:t xml:space="preserve">.3.3 </w:t>
-      </w:r>
-      <w:r>
-        <w:rPr>
-          <w:rFonts w:ascii="宋体" w:eastAsia="宋体" w:hAnsi="宋体" w:hint="eastAsia"/>
-          <w:b/>
-          <w:bCs/>
-          <w:sz w:val="22"/>
-          <w:szCs w:val="22"/>
-        </w:rPr>
-        <w:t>weapon类</w:t>
-      </w:r>
-    </w:p>
-    <w:p>
-      <w:pPr>
-        <w:spacing w:line="276" w:lineRule="auto"/>
-        <w:ind w:firstLine="420"/>
-        <w:rPr>
-          <w:rFonts w:ascii="宋体" w:eastAsia="宋体" w:hAnsi="宋体"/>
-          <w:sz w:val="22"/>
-          <w:szCs w:val="22"/>
-        </w:rPr>
-      </w:pPr>
-      <w:r>
-        <w:rPr>
-          <w:rFonts w:ascii="宋体" w:eastAsia="宋体" w:hAnsi="宋体"/>
-          <w:sz w:val="22"/>
-          <w:szCs w:val="22"/>
-        </w:rPr>
-        <w:t>W</w:t>
-      </w:r>
-      <w:r>
-        <w:rPr>
-          <w:rFonts w:ascii="宋体" w:eastAsia="宋体" w:hAnsi="宋体" w:hint="eastAsia"/>
-          <w:sz w:val="22"/>
-          <w:szCs w:val="22"/>
-        </w:rPr>
-        <w:t>eapon类派生出了</w:t>
-      </w:r>
-      <w:r>
-        <w:rPr>
-          <w:rFonts w:ascii="宋体" w:eastAsia="宋体" w:hAnsi="宋体"/>
-          <w:sz w:val="22"/>
-          <w:szCs w:val="22"/>
-        </w:rPr>
-        <w:t xml:space="preserve"> </w:t>
-      </w:r>
-      <w:r>
-        <w:rPr>
-          <w:rFonts w:ascii="宋体" w:eastAsia="宋体" w:hAnsi="宋体" w:hint="eastAsia"/>
-          <w:sz w:val="22"/>
-          <w:szCs w:val="22"/>
-        </w:rPr>
-        <w:t>fist</w:t>
-      </w:r>
-      <w:r>
-        <w:rPr>
-          <w:rFonts w:ascii="宋体" w:eastAsia="宋体" w:hAnsi="宋体"/>
-          <w:sz w:val="22"/>
-          <w:szCs w:val="22"/>
-        </w:rPr>
-        <w:t xml:space="preserve">, </w:t>
-      </w:r>
-      <w:r>
-        <w:rPr>
-          <w:rFonts w:ascii="宋体" w:eastAsia="宋体" w:hAnsi="宋体" w:hint="eastAsia"/>
-          <w:sz w:val="22"/>
-          <w:szCs w:val="22"/>
-        </w:rPr>
-        <w:t>sword</w:t>
-      </w:r>
-      <w:r>
-        <w:rPr>
-          <w:rFonts w:ascii="宋体" w:eastAsia="宋体" w:hAnsi="宋体"/>
-          <w:sz w:val="22"/>
-          <w:szCs w:val="22"/>
-        </w:rPr>
-        <w:t xml:space="preserve">, </w:t>
-      </w:r>
-      <w:r>
-        <w:rPr>
-          <w:rFonts w:ascii="宋体" w:eastAsia="宋体" w:hAnsi="宋体" w:hint="eastAsia"/>
-          <w:sz w:val="22"/>
-          <w:szCs w:val="22"/>
-        </w:rPr>
-        <w:t>gun类,</w:t>
-      </w:r>
-      <w:r>
-        <w:rPr>
-          <w:rFonts w:ascii="宋体" w:eastAsia="宋体" w:hAnsi="宋体"/>
-          <w:sz w:val="22"/>
-          <w:szCs w:val="22"/>
-        </w:rPr>
-        <w:t xml:space="preserve"> </w:t>
-      </w:r>
-      <w:r>
-        <w:rPr>
-          <w:rFonts w:ascii="宋体" w:eastAsia="宋体" w:hAnsi="宋体" w:hint="eastAsia"/>
-          <w:sz w:val="22"/>
-          <w:szCs w:val="22"/>
-        </w:rPr>
-        <w:t>分别含有一个虚函数attack</w:t>
-      </w:r>
-      <w:r>
-        <w:rPr>
-          <w:rFonts w:ascii="宋体" w:eastAsia="宋体" w:hAnsi="宋体"/>
-          <w:sz w:val="22"/>
-          <w:szCs w:val="22"/>
-        </w:rPr>
-        <w:t xml:space="preserve">, </w:t>
-      </w:r>
-      <w:r>
-        <w:rPr>
-          <w:rFonts w:ascii="宋体" w:eastAsia="宋体" w:hAnsi="宋体" w:hint="eastAsia"/>
-          <w:sz w:val="22"/>
-          <w:szCs w:val="22"/>
-        </w:rPr>
-        <w:t>根据武器属性</w:t>
-      </w:r>
-      <w:r>
-        <w:rPr>
-          <w:rFonts w:ascii="宋体" w:eastAsia="宋体" w:hAnsi="宋体" w:hint="eastAsia"/>
-          <w:sz w:val="22"/>
-          <w:szCs w:val="22"/>
-        </w:rPr>
-        <w:t>对被攻击者的血量造成影响</w:t>
-      </w:r>
-      <w:r>
-        <w:rPr>
-          <w:rFonts w:ascii="宋体" w:eastAsia="宋体" w:hAnsi="宋体"/>
-          <w:sz w:val="22"/>
-          <w:szCs w:val="22"/>
-        </w:rPr>
-        <w:t>.</w:t>
-      </w:r>
-      <w:r>
-        <w:rPr>
-          <w:rFonts w:ascii="宋体" w:eastAsia="宋体" w:hAnsi="宋体" w:hint="eastAsia"/>
-          <w:sz w:val="22"/>
-          <w:szCs w:val="22"/>
-        </w:rPr>
-        <w:t xml:space="preserve"> </w:t>
-      </w:r>
-      <w:r>
-        <w:rPr>
-          <w:rFonts w:ascii="宋体" w:eastAsia="宋体" w:hAnsi="宋体" w:hint="eastAsia"/>
-          <w:sz w:val="22"/>
-          <w:szCs w:val="22"/>
-        </w:rPr>
-        <w:t>用结构体储存的好处是便于添加新的weapon.</w:t>
-      </w:r>
-    </w:p>
-    <w:p>
-      <w:pPr>
-        <w:spacing w:line="276" w:lineRule="auto"/>
-        <w:rPr>
-          <w:rFonts w:ascii="宋体" w:eastAsia="宋体" w:hAnsi="宋体"/>
-          <w:b/>
-          <w:bCs/>
-          <w:sz w:val="22"/>
-          <w:szCs w:val="22"/>
-        </w:rPr>
-      </w:pPr>
-      <w:r>
-        <w:rPr>
-          <w:rFonts w:ascii="宋体" w:eastAsia="宋体" w:hAnsi="宋体"/>
-          <w:b/>
-          <w:bCs/>
-          <w:sz w:val="22"/>
-          <w:szCs w:val="22"/>
-        </w:rPr>
-        <w:t xml:space="preserve">2.3.4 </w:t>
-      </w:r>
-      <w:r>
-        <w:rPr>
-          <w:rFonts w:ascii="宋体" w:eastAsia="宋体" w:hAnsi="宋体" w:hint="eastAsia"/>
-          <w:b/>
-          <w:bCs/>
-          <w:sz w:val="22"/>
-          <w:szCs w:val="22"/>
-        </w:rPr>
-        <w:t>Dice类</w:t>
-      </w:r>
-    </w:p>
-    <w:p>
-      <w:pPr>
-        <w:spacing w:line="276" w:lineRule="auto"/>
-        <w:ind w:firstLine="420"/>
-        <w:rPr>
-          <w:rFonts w:ascii="宋体" w:eastAsia="宋体" w:hAnsi="宋体"/>
-          <w:sz w:val="22"/>
-          <w:szCs w:val="22"/>
-        </w:rPr>
-      </w:pPr>
-      <w:r>
-        <w:rPr>
-          <w:rFonts w:ascii="宋体" w:eastAsia="宋体" w:hAnsi="宋体" w:hint="eastAsia"/>
-          <w:sz w:val="22"/>
-          <w:szCs w:val="22"/>
-        </w:rPr>
-        <w:t>这个类封装了一个随机掷骰子的函数,</w:t>
-      </w:r>
-      <w:r>
-        <w:rPr>
-          <w:rFonts w:ascii="宋体" w:eastAsia="宋体" w:hAnsi="宋体"/>
-          <w:sz w:val="22"/>
-          <w:szCs w:val="22"/>
-        </w:rPr>
-        <w:t xml:space="preserve"> </w:t>
-      </w:r>
-      <w:r>
-        <w:rPr>
-          <w:rFonts w:ascii="宋体" w:eastAsia="宋体" w:hAnsi="宋体" w:hint="eastAsia"/>
-          <w:sz w:val="22"/>
-          <w:szCs w:val="22"/>
-        </w:rPr>
-        <w:t>可以选择一次投多少个骰子,</w:t>
-      </w:r>
-      <w:r>
-        <w:rPr>
-          <w:rFonts w:ascii="宋体" w:eastAsia="宋体" w:hAnsi="宋体"/>
-          <w:sz w:val="22"/>
-          <w:szCs w:val="22"/>
-        </w:rPr>
-        <w:t xml:space="preserve"> </w:t>
-      </w:r>
-      <w:r>
-        <w:rPr>
-          <w:rFonts w:ascii="宋体" w:eastAsia="宋体" w:hAnsi="宋体" w:hint="eastAsia"/>
-          <w:sz w:val="22"/>
-          <w:szCs w:val="22"/>
-        </w:rPr>
-        <w:t>根据c++随机数返回骰子点数.</w:t>
-      </w:r>
-      <w:r>
-        <w:rPr>
-          <w:rFonts w:ascii="宋体" w:eastAsia="宋体" w:hAnsi="宋体"/>
-          <w:sz w:val="22"/>
-          <w:szCs w:val="22"/>
-        </w:rPr>
-        <w:t xml:space="preserve"> </w:t>
-      </w:r>
-      <w:r>
-        <w:rPr>
-          <w:rFonts w:ascii="宋体" w:eastAsia="宋体" w:hAnsi="宋体" w:hint="eastAsia"/>
-          <w:sz w:val="22"/>
-          <w:szCs w:val="22"/>
-        </w:rPr>
-        <w:t>随机性通过c++中的随机数实现,</w:t>
-      </w:r>
-      <w:r>
-        <w:rPr>
-          <w:rFonts w:ascii="宋体" w:eastAsia="宋体" w:hAnsi="宋体"/>
-          <w:sz w:val="22"/>
-          <w:szCs w:val="22"/>
-        </w:rPr>
-        <w:t xml:space="preserve"> </w:t>
-      </w:r>
-      <w:r>
-        <w:rPr>
-          <w:rFonts w:ascii="宋体" w:eastAsia="宋体" w:hAnsi="宋体" w:hint="eastAsia"/>
-          <w:sz w:val="22"/>
-          <w:szCs w:val="22"/>
-        </w:rPr>
-        <w:t>随机数种子在main</w:t>
-      </w:r>
-      <w:r>
-        <w:rPr>
-          <w:rFonts w:ascii="宋体" w:eastAsia="宋体" w:hAnsi="宋体"/>
-          <w:sz w:val="22"/>
-          <w:szCs w:val="22"/>
-        </w:rPr>
-        <w:t>.</w:t>
-      </w:r>
-      <w:r>
-        <w:rPr>
-          <w:rFonts w:ascii="宋体" w:eastAsia="宋体" w:hAnsi="宋体" w:hint="eastAsia"/>
-          <w:sz w:val="22"/>
-          <w:szCs w:val="22"/>
-        </w:rPr>
-        <w:t>cpp中的main函数里面,</w:t>
-      </w:r>
-      <w:r>
-        <w:rPr>
-          <w:rFonts w:ascii="宋体" w:eastAsia="宋体" w:hAnsi="宋体"/>
-          <w:sz w:val="22"/>
-          <w:szCs w:val="22"/>
-        </w:rPr>
-        <w:t xml:space="preserve"> </w:t>
-      </w:r>
-      <w:r>
-        <w:rPr>
-          <w:rFonts w:ascii="宋体" w:eastAsia="宋体" w:hAnsi="宋体" w:hint="eastAsia"/>
-          <w:sz w:val="22"/>
-          <w:szCs w:val="22"/>
-        </w:rPr>
-        <w:t>通过</w:t>
-      </w:r>
-      <w:proofErr w:type="spellStart"/>
-      <w:r>
-        <w:rPr>
-          <w:rFonts w:ascii="宋体" w:eastAsia="宋体" w:hAnsi="宋体" w:hint="eastAsia"/>
-          <w:sz w:val="22"/>
-          <w:szCs w:val="22"/>
-        </w:rPr>
-        <w:t>srand</w:t>
-      </w:r>
-      <w:proofErr w:type="spellEnd"/>
-      <w:r>
-        <w:rPr>
-          <w:rFonts w:ascii="宋体" w:eastAsia="宋体" w:hAnsi="宋体"/>
-          <w:sz w:val="22"/>
-          <w:szCs w:val="22"/>
-        </w:rPr>
-        <w:t>((</w:t>
-      </w:r>
-      <w:r>
-        <w:rPr>
-          <w:rFonts w:ascii="宋体" w:eastAsia="宋体" w:hAnsi="宋体" w:hint="eastAsia"/>
-          <w:sz w:val="22"/>
-          <w:szCs w:val="22"/>
-        </w:rPr>
-        <w:t>int</w:t>
-      </w:r>
-      <w:r>
-        <w:rPr>
-          <w:rFonts w:ascii="宋体" w:eastAsia="宋体" w:hAnsi="宋体"/>
-          <w:sz w:val="22"/>
-          <w:szCs w:val="22"/>
-        </w:rPr>
-        <w:t>)time(0));</w:t>
-      </w:r>
-      <w:r>
-        <w:rPr>
-          <w:rFonts w:ascii="宋体" w:eastAsia="宋体" w:hAnsi="宋体" w:hint="eastAsia"/>
-          <w:sz w:val="22"/>
-          <w:szCs w:val="22"/>
-        </w:rPr>
-        <w:t>保证种子的随机性</w:t>
-      </w:r>
-    </w:p>
-    <w:p>
-      <w:pPr>
-        <w:spacing w:line="276" w:lineRule="auto"/>
-        <w:rPr>
-          <w:rFonts w:ascii="宋体" w:eastAsia="宋体" w:hAnsi="宋体"/>
+        <w:t>物品</w:t>
+      </w:r>
+      <w:r>
+        <w:rPr>
+          <w:rFonts w:ascii="宋体" w:eastAsia="宋体" w:hAnsi="宋体" w:hint="eastAsia"/>
           <w:b/>
           <w:bCs/>
           <w:sz w:val="24"/>
         </w:rPr>
-      </w:pPr>
-      <w:r>
-        <w:rPr>
-          <w:rFonts w:ascii="宋体" w:eastAsia="宋体" w:hAnsi="宋体" w:hint="eastAsia"/>
+        <w:t>类</w:t>
+      </w:r>
+    </w:p>
+    <w:p>
+      <w:pPr>
+        <w:spacing w:line="276" w:lineRule="auto"/>
+        <w:ind w:firstLine="420"/>
+        <w:rPr>
+          <w:rFonts w:ascii="宋体" w:eastAsia="宋体" w:hAnsi="宋体"/>
+          <w:sz w:val="22"/>
+          <w:szCs w:val="22"/>
+        </w:rPr>
+      </w:pPr>
+      <w:r>
+        <w:rPr>
+          <w:rFonts w:ascii="宋体" w:eastAsia="宋体" w:hAnsi="宋体" w:hint="eastAsia"/>
+          <w:sz w:val="22"/>
+          <w:szCs w:val="22"/>
+        </w:rPr>
+        <w:t>在这些函数之外,</w:t>
+      </w:r>
+      <w:r>
+        <w:rPr>
+          <w:rFonts w:ascii="宋体" w:eastAsia="宋体" w:hAnsi="宋体"/>
+          <w:sz w:val="22"/>
+          <w:szCs w:val="22"/>
+        </w:rPr>
+        <w:t xml:space="preserve"> </w:t>
+      </w:r>
+      <w:r>
+        <w:rPr>
+          <w:rFonts w:ascii="宋体" w:eastAsia="宋体" w:hAnsi="宋体" w:hint="eastAsia"/>
+          <w:sz w:val="22"/>
+          <w:szCs w:val="22"/>
+        </w:rPr>
+        <w:t>我们将涉及到每个建筑和每个装备的函数进行了封装,</w:t>
+      </w:r>
+      <w:r>
+        <w:rPr>
+          <w:rFonts w:ascii="宋体" w:eastAsia="宋体" w:hAnsi="宋体"/>
+          <w:sz w:val="22"/>
+          <w:szCs w:val="22"/>
+        </w:rPr>
+        <w:t xml:space="preserve"> </w:t>
+      </w:r>
+      <w:r>
+        <w:rPr>
+          <w:rFonts w:ascii="宋体" w:eastAsia="宋体" w:hAnsi="宋体" w:hint="eastAsia"/>
+          <w:sz w:val="22"/>
+          <w:szCs w:val="22"/>
+        </w:rPr>
+        <w:t>分别封装在building</w:t>
+      </w:r>
+      <w:r>
+        <w:rPr>
+          <w:rFonts w:ascii="宋体" w:eastAsia="宋体" w:hAnsi="宋体"/>
+          <w:sz w:val="22"/>
+          <w:szCs w:val="22"/>
+        </w:rPr>
+        <w:t xml:space="preserve">, </w:t>
+      </w:r>
+      <w:r>
+        <w:rPr>
+          <w:rFonts w:ascii="宋体" w:eastAsia="宋体" w:hAnsi="宋体" w:hint="eastAsia"/>
+          <w:sz w:val="22"/>
+          <w:szCs w:val="22"/>
+        </w:rPr>
+        <w:t>magic</w:t>
+      </w:r>
+      <w:r>
+        <w:rPr>
+          <w:rFonts w:ascii="宋体" w:eastAsia="宋体" w:hAnsi="宋体"/>
+          <w:sz w:val="22"/>
+          <w:szCs w:val="22"/>
+        </w:rPr>
+        <w:t xml:space="preserve">, </w:t>
+      </w:r>
+      <w:r>
+        <w:rPr>
+          <w:rFonts w:ascii="宋体" w:eastAsia="宋体" w:hAnsi="宋体" w:hint="eastAsia"/>
+          <w:sz w:val="22"/>
+          <w:szCs w:val="22"/>
+        </w:rPr>
+        <w:t>weapon三个基类中,</w:t>
+      </w:r>
+      <w:r>
+        <w:rPr>
+          <w:rFonts w:ascii="宋体" w:eastAsia="宋体" w:hAnsi="宋体"/>
+          <w:sz w:val="22"/>
+          <w:szCs w:val="22"/>
+        </w:rPr>
+        <w:t xml:space="preserve"> </w:t>
+      </w:r>
+      <w:r>
+        <w:rPr>
+          <w:rFonts w:ascii="宋体" w:eastAsia="宋体" w:hAnsi="宋体" w:hint="eastAsia"/>
+          <w:sz w:val="22"/>
+          <w:szCs w:val="22"/>
+        </w:rPr>
+        <w:t>把随机过程放在了Dice类中.</w:t>
+      </w:r>
+    </w:p>
+    <w:p>
+      <w:pPr>
+        <w:spacing w:line="276" w:lineRule="auto"/>
+        <w:rPr>
+          <w:rFonts w:ascii="宋体" w:eastAsia="宋体" w:hAnsi="宋体"/>
+          <w:b/>
+          <w:bCs/>
+          <w:sz w:val="22"/>
+          <w:szCs w:val="22"/>
+        </w:rPr>
+      </w:pPr>
+      <w:r>
+        <w:rPr>
+          <w:rFonts w:ascii="宋体" w:eastAsia="宋体" w:hAnsi="宋体"/>
+          <w:b/>
+          <w:bCs/>
+          <w:sz w:val="22"/>
+          <w:szCs w:val="22"/>
+        </w:rPr>
+        <w:t xml:space="preserve">2.3.1 </w:t>
+      </w:r>
+      <w:proofErr w:type="spellStart"/>
+      <w:r>
+        <w:rPr>
+          <w:rFonts w:ascii="宋体" w:eastAsia="宋体" w:hAnsi="宋体" w:hint="eastAsia"/>
+          <w:b/>
+          <w:bCs/>
+          <w:sz w:val="22"/>
+          <w:szCs w:val="22"/>
+        </w:rPr>
+        <w:t>bui</w:t>
+      </w:r>
+      <w:r>
+        <w:rPr>
+          <w:rFonts w:ascii="宋体" w:eastAsia="宋体" w:hAnsi="宋体"/>
+          <w:b/>
+          <w:bCs/>
+          <w:sz w:val="22"/>
+          <w:szCs w:val="22"/>
+        </w:rPr>
+        <w:t>ding</w:t>
+      </w:r>
+      <w:proofErr w:type="spellEnd"/>
+      <w:r>
+        <w:rPr>
+          <w:rFonts w:ascii="宋体" w:eastAsia="宋体" w:hAnsi="宋体" w:hint="eastAsia"/>
+          <w:b/>
+          <w:bCs/>
+          <w:sz w:val="22"/>
+          <w:szCs w:val="22"/>
+        </w:rPr>
+        <w:t>类</w:t>
+      </w:r>
+    </w:p>
+    <w:p>
+      <w:pPr>
+        <w:spacing w:line="276" w:lineRule="auto"/>
+        <w:ind w:firstLine="420"/>
+        <w:rPr>
+          <w:rFonts w:ascii="宋体" w:eastAsia="宋体" w:hAnsi="宋体"/>
+          <w:sz w:val="22"/>
+          <w:szCs w:val="22"/>
+        </w:rPr>
+      </w:pPr>
+      <w:r>
+        <w:rPr>
+          <w:rFonts w:ascii="宋体" w:eastAsia="宋体" w:hAnsi="宋体"/>
+          <w:sz w:val="22"/>
+          <w:szCs w:val="22"/>
+        </w:rPr>
+        <w:t>Bui</w:t>
+      </w:r>
+      <w:r>
+        <w:rPr>
+          <w:rFonts w:ascii="宋体" w:eastAsia="宋体" w:hAnsi="宋体" w:hint="eastAsia"/>
+          <w:sz w:val="22"/>
+          <w:szCs w:val="22"/>
+        </w:rPr>
+        <w:t>lding类为了使用方便,</w:t>
+      </w:r>
+      <w:r>
+        <w:rPr>
+          <w:rFonts w:ascii="宋体" w:eastAsia="宋体" w:hAnsi="宋体"/>
+          <w:sz w:val="22"/>
+          <w:szCs w:val="22"/>
+        </w:rPr>
+        <w:t xml:space="preserve"> </w:t>
+      </w:r>
+      <w:r>
+        <w:rPr>
+          <w:rFonts w:ascii="宋体" w:eastAsia="宋体" w:hAnsi="宋体" w:hint="eastAsia"/>
+          <w:sz w:val="22"/>
+          <w:szCs w:val="22"/>
+        </w:rPr>
+        <w:t>仍然放在了big</w:t>
+      </w:r>
+      <w:r>
+        <w:rPr>
+          <w:rFonts w:ascii="宋体" w:eastAsia="宋体" w:hAnsi="宋体"/>
+          <w:sz w:val="22"/>
+          <w:szCs w:val="22"/>
+        </w:rPr>
+        <w:t>_class.</w:t>
+      </w:r>
+      <w:r>
+        <w:rPr>
+          <w:rFonts w:ascii="宋体" w:eastAsia="宋体" w:hAnsi="宋体" w:hint="eastAsia"/>
+          <w:sz w:val="22"/>
+          <w:szCs w:val="22"/>
+        </w:rPr>
+        <w:t>hpp中</w:t>
+      </w:r>
+      <w:r>
+        <w:rPr>
+          <w:rFonts w:ascii="宋体" w:eastAsia="宋体" w:hAnsi="宋体"/>
+          <w:sz w:val="22"/>
+          <w:szCs w:val="22"/>
+        </w:rPr>
+        <w:t xml:space="preserve">. </w:t>
+      </w:r>
+      <w:proofErr w:type="spellStart"/>
+      <w:r>
+        <w:rPr>
+          <w:rFonts w:ascii="宋体" w:eastAsia="宋体" w:hAnsi="宋体" w:hint="eastAsia"/>
+          <w:sz w:val="22"/>
+          <w:szCs w:val="22"/>
+        </w:rPr>
+        <w:t>bui</w:t>
+      </w:r>
+      <w:r>
+        <w:rPr>
+          <w:rFonts w:ascii="宋体" w:eastAsia="宋体" w:hAnsi="宋体"/>
+          <w:sz w:val="22"/>
+          <w:szCs w:val="22"/>
+        </w:rPr>
+        <w:t>dling</w:t>
+      </w:r>
+      <w:proofErr w:type="spellEnd"/>
+      <w:r>
+        <w:rPr>
+          <w:rFonts w:ascii="宋体" w:eastAsia="宋体" w:hAnsi="宋体" w:hint="eastAsia"/>
+          <w:sz w:val="22"/>
+          <w:szCs w:val="22"/>
+        </w:rPr>
+        <w:t>类派生出来了shop类,</w:t>
+      </w:r>
+      <w:r>
+        <w:rPr>
+          <w:rFonts w:ascii="宋体" w:eastAsia="宋体" w:hAnsi="宋体"/>
+          <w:sz w:val="22"/>
+          <w:szCs w:val="22"/>
+        </w:rPr>
+        <w:t xml:space="preserve"> </w:t>
+      </w:r>
+      <w:r>
+        <w:rPr>
+          <w:rFonts w:ascii="宋体" w:eastAsia="宋体" w:hAnsi="宋体" w:hint="eastAsia"/>
+          <w:sz w:val="22"/>
+          <w:szCs w:val="22"/>
+        </w:rPr>
+        <w:t>home类,</w:t>
+      </w:r>
+      <w:r>
+        <w:rPr>
+          <w:rFonts w:ascii="宋体" w:eastAsia="宋体" w:hAnsi="宋体"/>
+          <w:sz w:val="22"/>
+          <w:szCs w:val="22"/>
+        </w:rPr>
+        <w:t xml:space="preserve"> </w:t>
+      </w:r>
+      <w:r>
+        <w:rPr>
+          <w:rFonts w:ascii="宋体" w:eastAsia="宋体" w:hAnsi="宋体" w:hint="eastAsia"/>
+          <w:sz w:val="22"/>
+          <w:szCs w:val="22"/>
+        </w:rPr>
+        <w:t>mine类,</w:t>
+      </w:r>
+      <w:r>
+        <w:rPr>
+          <w:rFonts w:ascii="宋体" w:eastAsia="宋体" w:hAnsi="宋体"/>
+          <w:sz w:val="22"/>
+          <w:szCs w:val="22"/>
+        </w:rPr>
+        <w:t xml:space="preserve"> </w:t>
+      </w:r>
+      <w:r>
+        <w:rPr>
+          <w:rFonts w:ascii="宋体" w:eastAsia="宋体" w:hAnsi="宋体" w:hint="eastAsia"/>
+          <w:sz w:val="22"/>
+          <w:szCs w:val="22"/>
+        </w:rPr>
+        <w:t>分别对应这不同的功能.</w:t>
+      </w:r>
+      <w:r>
+        <w:rPr>
+          <w:rFonts w:ascii="宋体" w:eastAsia="宋体" w:hAnsi="宋体"/>
+          <w:sz w:val="22"/>
+          <w:szCs w:val="22"/>
+        </w:rPr>
+        <w:t xml:space="preserve"> </w:t>
+      </w:r>
+      <w:r>
+        <w:rPr>
+          <w:rFonts w:ascii="宋体" w:eastAsia="宋体" w:hAnsi="宋体" w:hint="eastAsia"/>
+          <w:sz w:val="22"/>
+          <w:szCs w:val="22"/>
+        </w:rPr>
+        <w:t>对于home类和mine类,</w:t>
+      </w:r>
+      <w:r>
+        <w:rPr>
+          <w:rFonts w:ascii="宋体" w:eastAsia="宋体" w:hAnsi="宋体"/>
+          <w:sz w:val="22"/>
+          <w:szCs w:val="22"/>
+        </w:rPr>
+        <w:t xml:space="preserve"> </w:t>
+      </w:r>
+      <w:r>
+        <w:rPr>
+          <w:rFonts w:ascii="宋体" w:eastAsia="宋体" w:hAnsi="宋体" w:hint="eastAsia"/>
+          <w:sz w:val="22"/>
+          <w:szCs w:val="22"/>
+        </w:rPr>
+        <w:t>我们这里只把它们当成了封装数据的结构体,</w:t>
+      </w:r>
+      <w:r>
+        <w:rPr>
+          <w:rFonts w:ascii="宋体" w:eastAsia="宋体" w:hAnsi="宋体"/>
+          <w:sz w:val="22"/>
+          <w:szCs w:val="22"/>
+        </w:rPr>
+        <w:t xml:space="preserve"> </w:t>
+      </w:r>
+      <w:r>
+        <w:rPr>
+          <w:rFonts w:ascii="宋体" w:eastAsia="宋体" w:hAnsi="宋体" w:hint="eastAsia"/>
+          <w:sz w:val="22"/>
+          <w:szCs w:val="22"/>
+        </w:rPr>
+        <w:t>并没有定义函数.</w:t>
+      </w:r>
+      <w:r>
+        <w:rPr>
+          <w:rFonts w:ascii="宋体" w:eastAsia="宋体" w:hAnsi="宋体"/>
+          <w:sz w:val="22"/>
+          <w:szCs w:val="22"/>
+        </w:rPr>
+        <w:t xml:space="preserve"> </w:t>
+      </w:r>
+      <w:r>
+        <w:rPr>
+          <w:rFonts w:ascii="宋体" w:eastAsia="宋体" w:hAnsi="宋体" w:hint="eastAsia"/>
+          <w:sz w:val="22"/>
+          <w:szCs w:val="22"/>
+        </w:rPr>
+        <w:t>这样单纯的减少了调用数据的难度,</w:t>
+      </w:r>
+      <w:r>
+        <w:rPr>
+          <w:rFonts w:ascii="宋体" w:eastAsia="宋体" w:hAnsi="宋体"/>
+          <w:sz w:val="22"/>
+          <w:szCs w:val="22"/>
+        </w:rPr>
+        <w:t xml:space="preserve"> </w:t>
+      </w:r>
+      <w:r>
+        <w:rPr>
+          <w:rFonts w:ascii="宋体" w:eastAsia="宋体" w:hAnsi="宋体" w:hint="eastAsia"/>
+          <w:sz w:val="22"/>
+          <w:szCs w:val="22"/>
+        </w:rPr>
+        <w:t>使得代码更加美观.</w:t>
+      </w:r>
+      <w:r>
+        <w:rPr>
+          <w:rFonts w:ascii="宋体" w:eastAsia="宋体" w:hAnsi="宋体"/>
+          <w:sz w:val="22"/>
+          <w:szCs w:val="22"/>
+        </w:rPr>
+        <w:t xml:space="preserve"> </w:t>
+      </w:r>
+      <w:r>
+        <w:rPr>
+          <w:rFonts w:ascii="宋体" w:eastAsia="宋体" w:hAnsi="宋体" w:hint="eastAsia"/>
+          <w:sz w:val="22"/>
+          <w:szCs w:val="22"/>
+        </w:rPr>
+        <w:t>对于shop类,</w:t>
+      </w:r>
+      <w:r>
+        <w:rPr>
+          <w:rFonts w:ascii="宋体" w:eastAsia="宋体" w:hAnsi="宋体"/>
+          <w:sz w:val="22"/>
+          <w:szCs w:val="22"/>
+        </w:rPr>
+        <w:t xml:space="preserve"> </w:t>
+      </w:r>
+      <w:r>
+        <w:rPr>
+          <w:rFonts w:ascii="宋体" w:eastAsia="宋体" w:hAnsi="宋体" w:hint="eastAsia"/>
+          <w:sz w:val="22"/>
+          <w:szCs w:val="22"/>
+        </w:rPr>
+        <w:t>shop类又作为基类派生出了两个子类:</w:t>
+      </w:r>
+      <w:r>
+        <w:rPr>
+          <w:rFonts w:ascii="宋体" w:eastAsia="宋体" w:hAnsi="宋体"/>
+          <w:sz w:val="22"/>
+          <w:szCs w:val="22"/>
+        </w:rPr>
+        <w:t xml:space="preserve"> </w:t>
+      </w:r>
+      <w:proofErr w:type="spellStart"/>
+      <w:r>
+        <w:rPr>
+          <w:rFonts w:ascii="宋体" w:eastAsia="宋体" w:hAnsi="宋体" w:hint="eastAsia"/>
+          <w:sz w:val="22"/>
+          <w:szCs w:val="22"/>
+        </w:rPr>
+        <w:t>bigshop</w:t>
+      </w:r>
+      <w:proofErr w:type="spellEnd"/>
+      <w:r>
+        <w:rPr>
+          <w:rFonts w:ascii="宋体" w:eastAsia="宋体" w:hAnsi="宋体" w:hint="eastAsia"/>
+          <w:sz w:val="22"/>
+          <w:szCs w:val="22"/>
+        </w:rPr>
+        <w:t>类和</w:t>
+      </w:r>
+      <w:proofErr w:type="spellStart"/>
+      <w:r>
+        <w:rPr>
+          <w:rFonts w:ascii="宋体" w:eastAsia="宋体" w:hAnsi="宋体" w:hint="eastAsia"/>
+          <w:sz w:val="22"/>
+          <w:szCs w:val="22"/>
+        </w:rPr>
+        <w:t>smallshop</w:t>
+      </w:r>
+      <w:proofErr w:type="spellEnd"/>
+      <w:r>
+        <w:rPr>
+          <w:rFonts w:ascii="宋体" w:eastAsia="宋体" w:hAnsi="宋体" w:hint="eastAsia"/>
+          <w:sz w:val="22"/>
+          <w:szCs w:val="22"/>
+        </w:rPr>
+        <w:t>类.</w:t>
+      </w:r>
+      <w:r>
+        <w:rPr>
+          <w:rFonts w:ascii="宋体" w:eastAsia="宋体" w:hAnsi="宋体"/>
+          <w:sz w:val="22"/>
+          <w:szCs w:val="22"/>
+        </w:rPr>
+        <w:t xml:space="preserve"> </w:t>
+      </w:r>
+      <w:r>
+        <w:rPr>
+          <w:rFonts w:ascii="宋体" w:eastAsia="宋体" w:hAnsi="宋体" w:hint="eastAsia"/>
+          <w:sz w:val="22"/>
+          <w:szCs w:val="22"/>
+        </w:rPr>
+        <w:t>这是因为在</w:t>
+      </w:r>
+      <w:proofErr w:type="spellStart"/>
+      <w:r>
+        <w:rPr>
+          <w:rFonts w:ascii="宋体" w:eastAsia="宋体" w:hAnsi="宋体" w:hint="eastAsia"/>
+          <w:sz w:val="22"/>
+          <w:szCs w:val="22"/>
+        </w:rPr>
+        <w:t>bigshop</w:t>
+      </w:r>
+      <w:proofErr w:type="spellEnd"/>
+      <w:r>
+        <w:rPr>
+          <w:rFonts w:ascii="宋体" w:eastAsia="宋体" w:hAnsi="宋体" w:hint="eastAsia"/>
+          <w:sz w:val="22"/>
+          <w:szCs w:val="22"/>
+        </w:rPr>
+        <w:t>中和</w:t>
+      </w:r>
+      <w:proofErr w:type="spellStart"/>
+      <w:r>
+        <w:rPr>
+          <w:rFonts w:ascii="宋体" w:eastAsia="宋体" w:hAnsi="宋体" w:hint="eastAsia"/>
+          <w:sz w:val="22"/>
+          <w:szCs w:val="22"/>
+        </w:rPr>
+        <w:t>smallshop</w:t>
+      </w:r>
+      <w:proofErr w:type="spellEnd"/>
+      <w:r>
+        <w:rPr>
+          <w:rFonts w:ascii="宋体" w:eastAsia="宋体" w:hAnsi="宋体" w:hint="eastAsia"/>
+          <w:sz w:val="22"/>
+          <w:szCs w:val="22"/>
+        </w:rPr>
+        <w:t>中,</w:t>
+      </w:r>
+      <w:r>
+        <w:rPr>
+          <w:rFonts w:ascii="宋体" w:eastAsia="宋体" w:hAnsi="宋体"/>
+          <w:sz w:val="22"/>
+          <w:szCs w:val="22"/>
+        </w:rPr>
+        <w:t xml:space="preserve"> </w:t>
+      </w:r>
+      <w:r>
+        <w:rPr>
+          <w:rFonts w:ascii="宋体" w:eastAsia="宋体" w:hAnsi="宋体" w:hint="eastAsia"/>
+          <w:sz w:val="22"/>
+          <w:szCs w:val="22"/>
+        </w:rPr>
+        <w:t>物品的价格不一样</w:t>
+      </w:r>
+      <w:r>
+        <w:rPr>
+          <w:rFonts w:ascii="宋体" w:eastAsia="宋体" w:hAnsi="宋体"/>
+          <w:sz w:val="22"/>
+          <w:szCs w:val="22"/>
+        </w:rPr>
+        <w:t xml:space="preserve">. </w:t>
+      </w:r>
+      <w:r>
+        <w:rPr>
+          <w:rFonts w:ascii="宋体" w:eastAsia="宋体" w:hAnsi="宋体" w:hint="eastAsia"/>
+          <w:sz w:val="22"/>
+          <w:szCs w:val="22"/>
+        </w:rPr>
+        <w:t>因此在这里又一次使用了多态,</w:t>
+      </w:r>
+      <w:r>
+        <w:rPr>
+          <w:rFonts w:ascii="宋体" w:eastAsia="宋体" w:hAnsi="宋体"/>
+          <w:sz w:val="22"/>
+          <w:szCs w:val="22"/>
+        </w:rPr>
+        <w:t xml:space="preserve"> </w:t>
+      </w:r>
+      <w:r>
+        <w:rPr>
+          <w:rFonts w:ascii="宋体" w:eastAsia="宋体" w:hAnsi="宋体" w:hint="eastAsia"/>
+          <w:sz w:val="22"/>
+          <w:szCs w:val="22"/>
+        </w:rPr>
+        <w:t>通过商店的不同展示不同的商品价格,</w:t>
+      </w:r>
+      <w:r>
+        <w:rPr>
+          <w:rFonts w:ascii="宋体" w:eastAsia="宋体" w:hAnsi="宋体"/>
+          <w:sz w:val="22"/>
+          <w:szCs w:val="22"/>
+        </w:rPr>
+        <w:t xml:space="preserve"> </w:t>
+      </w:r>
+      <w:r>
+        <w:rPr>
+          <w:rFonts w:ascii="宋体" w:eastAsia="宋体" w:hAnsi="宋体" w:hint="eastAsia"/>
+          <w:sz w:val="22"/>
+          <w:szCs w:val="22"/>
+        </w:rPr>
+        <w:t>减少代码量</w:t>
+      </w:r>
+      <w:r>
+        <w:rPr>
+          <w:rFonts w:ascii="宋体" w:eastAsia="宋体" w:hAnsi="宋体"/>
+          <w:sz w:val="22"/>
+          <w:szCs w:val="22"/>
+        </w:rPr>
+        <w:t>.</w:t>
+      </w:r>
+    </w:p>
+    <w:p>
+      <w:pPr>
+        <w:spacing w:line="276" w:lineRule="auto"/>
+        <w:rPr>
+          <w:rFonts w:ascii="宋体" w:eastAsia="宋体" w:hAnsi="宋体"/>
+          <w:b/>
+          <w:bCs/>
+          <w:sz w:val="22"/>
+          <w:szCs w:val="22"/>
+        </w:rPr>
+      </w:pPr>
+      <w:r>
+        <w:rPr>
+          <w:rFonts w:ascii="宋体" w:eastAsia="宋体" w:hAnsi="宋体" w:hint="eastAsia"/>
+          <w:b/>
+          <w:bCs/>
+          <w:sz w:val="22"/>
+          <w:szCs w:val="22"/>
+        </w:rPr>
+        <w:t>2</w:t>
+      </w:r>
+      <w:r>
+        <w:rPr>
+          <w:rFonts w:ascii="宋体" w:eastAsia="宋体" w:hAnsi="宋体"/>
+          <w:b/>
+          <w:bCs/>
+          <w:sz w:val="22"/>
+          <w:szCs w:val="22"/>
+        </w:rPr>
+        <w:t xml:space="preserve">.3.2 </w:t>
+      </w:r>
+      <w:r>
+        <w:rPr>
+          <w:rFonts w:ascii="宋体" w:eastAsia="宋体" w:hAnsi="宋体" w:hint="eastAsia"/>
+          <w:b/>
+          <w:bCs/>
+          <w:sz w:val="22"/>
+          <w:szCs w:val="22"/>
+        </w:rPr>
+        <w:t>magic类.</w:t>
+      </w:r>
+      <w:r>
+        <w:rPr>
+          <w:rFonts w:ascii="宋体" w:eastAsia="宋体" w:hAnsi="宋体"/>
+          <w:b/>
+          <w:bCs/>
+          <w:sz w:val="22"/>
+          <w:szCs w:val="22"/>
+        </w:rPr>
+        <w:t xml:space="preserve"> </w:t>
+      </w:r>
+    </w:p>
+    <w:p>
+      <w:pPr>
+        <w:spacing w:line="276" w:lineRule="auto"/>
+        <w:ind w:firstLine="420"/>
+        <w:rPr>
+          <w:rFonts w:ascii="宋体" w:eastAsia="宋体" w:hAnsi="宋体"/>
+          <w:sz w:val="22"/>
+          <w:szCs w:val="22"/>
+        </w:rPr>
+      </w:pPr>
+      <w:r>
+        <w:rPr>
+          <w:rFonts w:ascii="宋体" w:eastAsia="宋体" w:hAnsi="宋体"/>
+          <w:sz w:val="22"/>
+          <w:szCs w:val="22"/>
+        </w:rPr>
+        <w:lastRenderedPageBreak/>
+        <w:t>M</w:t>
+      </w:r>
+      <w:r>
+        <w:rPr>
+          <w:rFonts w:ascii="宋体" w:eastAsia="宋体" w:hAnsi="宋体" w:hint="eastAsia"/>
+          <w:sz w:val="22"/>
+          <w:szCs w:val="22"/>
+        </w:rPr>
+        <w:t>agic类派生出了wing</w:t>
+      </w:r>
+      <w:r>
+        <w:rPr>
+          <w:rFonts w:ascii="宋体" w:eastAsia="宋体" w:hAnsi="宋体"/>
+          <w:sz w:val="22"/>
+          <w:szCs w:val="22"/>
+        </w:rPr>
+        <w:t>, blood, tp</w:t>
+      </w:r>
+      <w:r>
+        <w:rPr>
+          <w:rFonts w:ascii="宋体" w:eastAsia="宋体" w:hAnsi="宋体" w:hint="eastAsia"/>
+          <w:sz w:val="22"/>
+          <w:szCs w:val="22"/>
+        </w:rPr>
+        <w:t>类,</w:t>
+      </w:r>
+      <w:r>
+        <w:rPr>
+          <w:rFonts w:ascii="宋体" w:eastAsia="宋体" w:hAnsi="宋体"/>
+          <w:sz w:val="22"/>
+          <w:szCs w:val="22"/>
+        </w:rPr>
+        <w:t xml:space="preserve"> </w:t>
+      </w:r>
+      <w:r>
+        <w:rPr>
+          <w:rFonts w:ascii="宋体" w:eastAsia="宋体" w:hAnsi="宋体" w:hint="eastAsia"/>
+          <w:sz w:val="22"/>
+          <w:szCs w:val="22"/>
+        </w:rPr>
+        <w:t>分别对应三种magic装备</w:t>
+      </w:r>
+      <w:r>
+        <w:rPr>
+          <w:rFonts w:ascii="宋体" w:eastAsia="宋体" w:hAnsi="宋体"/>
+          <w:sz w:val="22"/>
+          <w:szCs w:val="22"/>
+        </w:rPr>
+        <w:t xml:space="preserve">. </w:t>
+      </w:r>
+      <w:r>
+        <w:rPr>
+          <w:rFonts w:ascii="宋体" w:eastAsia="宋体" w:hAnsi="宋体" w:hint="eastAsia"/>
+          <w:sz w:val="22"/>
+          <w:szCs w:val="22"/>
+        </w:rPr>
+        <w:t>在这个程序中,</w:t>
+      </w:r>
+      <w:r>
+        <w:rPr>
+          <w:rFonts w:ascii="宋体" w:eastAsia="宋体" w:hAnsi="宋体"/>
+          <w:sz w:val="22"/>
+          <w:szCs w:val="22"/>
+        </w:rPr>
+        <w:t xml:space="preserve"> </w:t>
+      </w:r>
+      <w:r>
+        <w:rPr>
+          <w:rFonts w:ascii="宋体" w:eastAsia="宋体" w:hAnsi="宋体" w:hint="eastAsia"/>
+          <w:sz w:val="22"/>
+          <w:szCs w:val="22"/>
+        </w:rPr>
+        <w:t>我们将magic类作为结构体储存数据,</w:t>
+      </w:r>
+      <w:r>
+        <w:rPr>
+          <w:rFonts w:ascii="宋体" w:eastAsia="宋体" w:hAnsi="宋体"/>
+          <w:sz w:val="22"/>
+          <w:szCs w:val="22"/>
+        </w:rPr>
+        <w:t xml:space="preserve"> </w:t>
+      </w:r>
+      <w:r>
+        <w:rPr>
+          <w:rFonts w:ascii="宋体" w:eastAsia="宋体" w:hAnsi="宋体" w:hint="eastAsia"/>
+          <w:sz w:val="22"/>
+          <w:szCs w:val="22"/>
+        </w:rPr>
+        <w:t>没有定义函数</w:t>
+      </w:r>
+      <w:r>
+        <w:rPr>
+          <w:rFonts w:ascii="宋体" w:eastAsia="宋体" w:hAnsi="宋体" w:hint="eastAsia"/>
+          <w:sz w:val="22"/>
+          <w:szCs w:val="22"/>
+        </w:rPr>
+        <w:t>.</w:t>
+      </w:r>
+      <w:r>
+        <w:rPr>
+          <w:rFonts w:ascii="宋体" w:eastAsia="宋体" w:hAnsi="宋体"/>
+          <w:sz w:val="22"/>
+          <w:szCs w:val="22"/>
+        </w:rPr>
+        <w:t xml:space="preserve"> </w:t>
+      </w:r>
+      <w:r>
+        <w:rPr>
+          <w:rFonts w:ascii="宋体" w:eastAsia="宋体" w:hAnsi="宋体" w:hint="eastAsia"/>
+          <w:sz w:val="22"/>
+          <w:szCs w:val="22"/>
+        </w:rPr>
+        <w:t>用结构体储存的好处是便于添加新的magic</w:t>
+      </w:r>
+    </w:p>
+    <w:p>
+      <w:pPr>
+        <w:spacing w:line="276" w:lineRule="auto"/>
+        <w:rPr>
+          <w:rFonts w:ascii="宋体" w:eastAsia="宋体" w:hAnsi="宋体"/>
+          <w:b/>
+          <w:bCs/>
+          <w:sz w:val="22"/>
+          <w:szCs w:val="22"/>
+        </w:rPr>
+      </w:pPr>
+      <w:r>
+        <w:rPr>
+          <w:rFonts w:ascii="宋体" w:eastAsia="宋体" w:hAnsi="宋体" w:hint="eastAsia"/>
+          <w:b/>
+          <w:bCs/>
+          <w:sz w:val="22"/>
+          <w:szCs w:val="22"/>
+        </w:rPr>
+        <w:t>2</w:t>
+      </w:r>
+      <w:r>
+        <w:rPr>
+          <w:rFonts w:ascii="宋体" w:eastAsia="宋体" w:hAnsi="宋体"/>
+          <w:b/>
+          <w:bCs/>
+          <w:sz w:val="22"/>
+          <w:szCs w:val="22"/>
+        </w:rPr>
+        <w:t xml:space="preserve">.3.3 </w:t>
+      </w:r>
+      <w:r>
+        <w:rPr>
+          <w:rFonts w:ascii="宋体" w:eastAsia="宋体" w:hAnsi="宋体" w:hint="eastAsia"/>
+          <w:b/>
+          <w:bCs/>
+          <w:sz w:val="22"/>
+          <w:szCs w:val="22"/>
+        </w:rPr>
+        <w:t>weapon类</w:t>
+      </w:r>
+    </w:p>
+    <w:p>
+      <w:pPr>
+        <w:spacing w:line="276" w:lineRule="auto"/>
+        <w:ind w:firstLine="420"/>
+        <w:rPr>
+          <w:rFonts w:ascii="宋体" w:eastAsia="宋体" w:hAnsi="宋体"/>
+          <w:sz w:val="22"/>
+          <w:szCs w:val="22"/>
+        </w:rPr>
+      </w:pPr>
+      <w:r>
+        <w:rPr>
+          <w:rFonts w:ascii="宋体" w:eastAsia="宋体" w:hAnsi="宋体"/>
+          <w:sz w:val="22"/>
+          <w:szCs w:val="22"/>
+        </w:rPr>
+        <w:t>W</w:t>
+      </w:r>
+      <w:r>
+        <w:rPr>
+          <w:rFonts w:ascii="宋体" w:eastAsia="宋体" w:hAnsi="宋体" w:hint="eastAsia"/>
+          <w:sz w:val="22"/>
+          <w:szCs w:val="22"/>
+        </w:rPr>
+        <w:t>eapon类派生出了</w:t>
+      </w:r>
+      <w:r>
+        <w:rPr>
+          <w:rFonts w:ascii="宋体" w:eastAsia="宋体" w:hAnsi="宋体"/>
+          <w:sz w:val="22"/>
+          <w:szCs w:val="22"/>
+        </w:rPr>
+        <w:t xml:space="preserve"> </w:t>
+      </w:r>
+      <w:r>
+        <w:rPr>
+          <w:rFonts w:ascii="宋体" w:eastAsia="宋体" w:hAnsi="宋体" w:hint="eastAsia"/>
+          <w:sz w:val="22"/>
+          <w:szCs w:val="22"/>
+        </w:rPr>
+        <w:t>fist</w:t>
+      </w:r>
+      <w:r>
+        <w:rPr>
+          <w:rFonts w:ascii="宋体" w:eastAsia="宋体" w:hAnsi="宋体"/>
+          <w:sz w:val="22"/>
+          <w:szCs w:val="22"/>
+        </w:rPr>
+        <w:t xml:space="preserve">, </w:t>
+      </w:r>
+      <w:r>
+        <w:rPr>
+          <w:rFonts w:ascii="宋体" w:eastAsia="宋体" w:hAnsi="宋体" w:hint="eastAsia"/>
+          <w:sz w:val="22"/>
+          <w:szCs w:val="22"/>
+        </w:rPr>
+        <w:t>sword</w:t>
+      </w:r>
+      <w:r>
+        <w:rPr>
+          <w:rFonts w:ascii="宋体" w:eastAsia="宋体" w:hAnsi="宋体"/>
+          <w:sz w:val="22"/>
+          <w:szCs w:val="22"/>
+        </w:rPr>
+        <w:t xml:space="preserve">, </w:t>
+      </w:r>
+      <w:r>
+        <w:rPr>
+          <w:rFonts w:ascii="宋体" w:eastAsia="宋体" w:hAnsi="宋体" w:hint="eastAsia"/>
+          <w:sz w:val="22"/>
+          <w:szCs w:val="22"/>
+        </w:rPr>
+        <w:t>gun类,</w:t>
+      </w:r>
+      <w:r>
+        <w:rPr>
+          <w:rFonts w:ascii="宋体" w:eastAsia="宋体" w:hAnsi="宋体"/>
+          <w:sz w:val="22"/>
+          <w:szCs w:val="22"/>
+        </w:rPr>
+        <w:t xml:space="preserve"> </w:t>
+      </w:r>
+      <w:r>
+        <w:rPr>
+          <w:rFonts w:ascii="宋体" w:eastAsia="宋体" w:hAnsi="宋体" w:hint="eastAsia"/>
+          <w:sz w:val="22"/>
+          <w:szCs w:val="22"/>
+        </w:rPr>
+        <w:t>分别含有一个虚函数attack</w:t>
+      </w:r>
+      <w:r>
+        <w:rPr>
+          <w:rFonts w:ascii="宋体" w:eastAsia="宋体" w:hAnsi="宋体"/>
+          <w:sz w:val="22"/>
+          <w:szCs w:val="22"/>
+        </w:rPr>
+        <w:t xml:space="preserve">, </w:t>
+      </w:r>
+      <w:r>
+        <w:rPr>
+          <w:rFonts w:ascii="宋体" w:eastAsia="宋体" w:hAnsi="宋体" w:hint="eastAsia"/>
+          <w:sz w:val="22"/>
+          <w:szCs w:val="22"/>
+        </w:rPr>
+        <w:t>根据武器属性</w:t>
+      </w:r>
+      <w:r>
+        <w:rPr>
+          <w:rFonts w:ascii="宋体" w:eastAsia="宋体" w:hAnsi="宋体" w:hint="eastAsia"/>
+          <w:sz w:val="22"/>
+          <w:szCs w:val="22"/>
+        </w:rPr>
+        <w:t>对被攻击者的血量造成影响</w:t>
+      </w:r>
+      <w:r>
+        <w:rPr>
+          <w:rFonts w:ascii="宋体" w:eastAsia="宋体" w:hAnsi="宋体"/>
+          <w:sz w:val="22"/>
+          <w:szCs w:val="22"/>
+        </w:rPr>
+        <w:t>.</w:t>
+      </w:r>
+      <w:r>
+        <w:rPr>
+          <w:rFonts w:ascii="宋体" w:eastAsia="宋体" w:hAnsi="宋体" w:hint="eastAsia"/>
+          <w:sz w:val="22"/>
+          <w:szCs w:val="22"/>
+        </w:rPr>
+        <w:t xml:space="preserve"> </w:t>
+      </w:r>
+      <w:r>
+        <w:rPr>
+          <w:rFonts w:ascii="宋体" w:eastAsia="宋体" w:hAnsi="宋体" w:hint="eastAsia"/>
+          <w:sz w:val="22"/>
+          <w:szCs w:val="22"/>
+        </w:rPr>
+        <w:t>用结构体储存的好处是便于添加新的weapon.</w:t>
+      </w:r>
+    </w:p>
+    <w:p>
+      <w:pPr>
+        <w:spacing w:line="276" w:lineRule="auto"/>
+        <w:rPr>
+          <w:rFonts w:ascii="宋体" w:eastAsia="宋体" w:hAnsi="宋体"/>
+          <w:b/>
+          <w:bCs/>
+          <w:sz w:val="22"/>
+          <w:szCs w:val="22"/>
+        </w:rPr>
+      </w:pPr>
+      <w:r>
+        <w:rPr>
+          <w:rFonts w:ascii="宋体" w:eastAsia="宋体" w:hAnsi="宋体"/>
+          <w:b/>
+          <w:bCs/>
+          <w:sz w:val="22"/>
+          <w:szCs w:val="22"/>
+        </w:rPr>
+        <w:t xml:space="preserve">2.3.4 </w:t>
+      </w:r>
+      <w:r>
+        <w:rPr>
+          <w:rFonts w:ascii="宋体" w:eastAsia="宋体" w:hAnsi="宋体" w:hint="eastAsia"/>
+          <w:b/>
+          <w:bCs/>
+          <w:sz w:val="22"/>
+          <w:szCs w:val="22"/>
+        </w:rPr>
+        <w:t>Dice类</w:t>
+      </w:r>
+    </w:p>
+    <w:p>
+      <w:pPr>
+        <w:spacing w:line="276" w:lineRule="auto"/>
+        <w:ind w:firstLine="420"/>
+        <w:rPr>
+          <w:rFonts w:ascii="宋体" w:eastAsia="宋体" w:hAnsi="宋体"/>
+          <w:sz w:val="22"/>
+          <w:szCs w:val="22"/>
+        </w:rPr>
+      </w:pPr>
+      <w:r>
+        <w:rPr>
+          <w:rFonts w:ascii="宋体" w:eastAsia="宋体" w:hAnsi="宋体" w:hint="eastAsia"/>
+          <w:sz w:val="22"/>
+          <w:szCs w:val="22"/>
+        </w:rPr>
+        <w:t>这个类封装了一个随机掷骰子的函数,</w:t>
+      </w:r>
+      <w:r>
+        <w:rPr>
+          <w:rFonts w:ascii="宋体" w:eastAsia="宋体" w:hAnsi="宋体"/>
+          <w:sz w:val="22"/>
+          <w:szCs w:val="22"/>
+        </w:rPr>
+        <w:t xml:space="preserve"> </w:t>
+      </w:r>
+      <w:r>
+        <w:rPr>
+          <w:rFonts w:ascii="宋体" w:eastAsia="宋体" w:hAnsi="宋体" w:hint="eastAsia"/>
+          <w:sz w:val="22"/>
+          <w:szCs w:val="22"/>
+        </w:rPr>
+        <w:t>可以选择一次投多少个骰子,</w:t>
+      </w:r>
+      <w:r>
+        <w:rPr>
+          <w:rFonts w:ascii="宋体" w:eastAsia="宋体" w:hAnsi="宋体"/>
+          <w:sz w:val="22"/>
+          <w:szCs w:val="22"/>
+        </w:rPr>
+        <w:t xml:space="preserve"> </w:t>
+      </w:r>
+      <w:r>
+        <w:rPr>
+          <w:rFonts w:ascii="宋体" w:eastAsia="宋体" w:hAnsi="宋体" w:hint="eastAsia"/>
+          <w:sz w:val="22"/>
+          <w:szCs w:val="22"/>
+        </w:rPr>
+        <w:t>根据c++随机数返回骰子点数.</w:t>
+      </w:r>
+      <w:r>
+        <w:rPr>
+          <w:rFonts w:ascii="宋体" w:eastAsia="宋体" w:hAnsi="宋体"/>
+          <w:sz w:val="22"/>
+          <w:szCs w:val="22"/>
+        </w:rPr>
+        <w:t xml:space="preserve"> </w:t>
+      </w:r>
+      <w:r>
+        <w:rPr>
+          <w:rFonts w:ascii="宋体" w:eastAsia="宋体" w:hAnsi="宋体" w:hint="eastAsia"/>
+          <w:sz w:val="22"/>
+          <w:szCs w:val="22"/>
+        </w:rPr>
+        <w:t>随机性通过c++中的随机数实现,</w:t>
+      </w:r>
+      <w:r>
+        <w:rPr>
+          <w:rFonts w:ascii="宋体" w:eastAsia="宋体" w:hAnsi="宋体"/>
+          <w:sz w:val="22"/>
+          <w:szCs w:val="22"/>
+        </w:rPr>
+        <w:t xml:space="preserve"> </w:t>
+      </w:r>
+      <w:r>
+        <w:rPr>
+          <w:rFonts w:ascii="宋体" w:eastAsia="宋体" w:hAnsi="宋体" w:hint="eastAsia"/>
+          <w:sz w:val="22"/>
+          <w:szCs w:val="22"/>
+        </w:rPr>
+        <w:t>随机数种子在main</w:t>
+      </w:r>
+      <w:r>
+        <w:rPr>
+          <w:rFonts w:ascii="宋体" w:eastAsia="宋体" w:hAnsi="宋体"/>
+          <w:sz w:val="22"/>
+          <w:szCs w:val="22"/>
+        </w:rPr>
+        <w:t>.</w:t>
+      </w:r>
+      <w:r>
+        <w:rPr>
+          <w:rFonts w:ascii="宋体" w:eastAsia="宋体" w:hAnsi="宋体" w:hint="eastAsia"/>
+          <w:sz w:val="22"/>
+          <w:szCs w:val="22"/>
+        </w:rPr>
+        <w:t>cpp中的main函数里面,</w:t>
+      </w:r>
+      <w:r>
+        <w:rPr>
+          <w:rFonts w:ascii="宋体" w:eastAsia="宋体" w:hAnsi="宋体"/>
+          <w:sz w:val="22"/>
+          <w:szCs w:val="22"/>
+        </w:rPr>
+        <w:t xml:space="preserve"> </w:t>
+      </w:r>
+      <w:r>
+        <w:rPr>
+          <w:rFonts w:ascii="宋体" w:eastAsia="宋体" w:hAnsi="宋体" w:hint="eastAsia"/>
+          <w:sz w:val="22"/>
+          <w:szCs w:val="22"/>
+        </w:rPr>
+        <w:t>通过</w:t>
+      </w:r>
+      <w:proofErr w:type="spellStart"/>
+      <w:r>
+        <w:rPr>
+          <w:rFonts w:ascii="宋体" w:eastAsia="宋体" w:hAnsi="宋体" w:hint="eastAsia"/>
+          <w:sz w:val="22"/>
+          <w:szCs w:val="22"/>
+        </w:rPr>
+        <w:t>srand</w:t>
+      </w:r>
+      <w:proofErr w:type="spellEnd"/>
+      <w:r>
+        <w:rPr>
+          <w:rFonts w:ascii="宋体" w:eastAsia="宋体" w:hAnsi="宋体"/>
+          <w:sz w:val="22"/>
+          <w:szCs w:val="22"/>
+        </w:rPr>
+        <w:t>((</w:t>
+      </w:r>
+      <w:r>
+        <w:rPr>
+          <w:rFonts w:ascii="宋体" w:eastAsia="宋体" w:hAnsi="宋体" w:hint="eastAsia"/>
+          <w:sz w:val="22"/>
+          <w:szCs w:val="22"/>
+        </w:rPr>
+        <w:t>int</w:t>
+      </w:r>
+      <w:r>
+        <w:rPr>
+          <w:rFonts w:ascii="宋体" w:eastAsia="宋体" w:hAnsi="宋体"/>
+          <w:sz w:val="22"/>
+          <w:szCs w:val="22"/>
+        </w:rPr>
+        <w:t>)time(0));</w:t>
+      </w:r>
+      <w:r>
+        <w:rPr>
+          <w:rFonts w:ascii="宋体" w:eastAsia="宋体" w:hAnsi="宋体" w:hint="eastAsia"/>
+          <w:sz w:val="22"/>
+          <w:szCs w:val="22"/>
+        </w:rPr>
+        <w:t>保证种子的随机性</w:t>
+      </w:r>
+    </w:p>
+    <w:p>
+      <w:pPr>
+        <w:spacing w:line="360" w:lineRule="auto"/>
+        <w:rPr>
+          <w:rFonts w:ascii="宋体" w:eastAsia="宋体" w:hAnsi="宋体"/>
           <w:b/>
           <w:bCs/>
           <w:sz w:val="24"/>
         </w:rPr>
-        <w:t>2</w:t>
-      </w:r>
-      <w:r>
-        <w:rPr>
-          <w:rFonts w:ascii="宋体" w:eastAsia="宋体" w:hAnsi="宋体"/>
+      </w:pPr>
+      <w:r>
+        <w:rPr>
+          <w:rFonts w:ascii="宋体" w:eastAsia="宋体" w:hAnsi="宋体" w:hint="eastAsia"/>
           <w:b/>
           <w:bCs/>
           <w:sz w:val="24"/>
         </w:rPr>
-        <w:t>.4</w:t>
-      </w:r>
-      <w:r>
-        <w:rPr>
-          <w:rFonts w:ascii="宋体" w:eastAsia="宋体" w:hAnsi="宋体" w:hint="eastAsia"/>
+        <w:t>2</w:t>
+      </w:r>
+      <w:r>
+        <w:rPr>
+          <w:rFonts w:ascii="宋体" w:eastAsia="宋体" w:hAnsi="宋体"/>
           <w:b/>
           <w:bCs/>
           <w:sz w:val="24"/>
         </w:rPr>
-        <w:t>其他实现</w:t>
+        <w:t>.4</w:t>
       </w:r>
       <w:r>
         <w:rPr>
@@ -4505,130 +4493,16 @@
           <w:bCs/>
           <w:sz w:val="24"/>
         </w:rPr>
-        <w:t>细节</w:t>
-      </w:r>
-    </w:p>
-    <w:p>
-      <w:pPr>
-        <w:spacing w:line="276" w:lineRule="auto"/>
-        <w:rPr>
-          <w:rFonts w:ascii="宋体" w:eastAsia="宋体" w:hAnsi="宋体"/>
-          <w:sz w:val="22"/>
-          <w:szCs w:val="22"/>
-        </w:rPr>
-      </w:pPr>
-      <w:r>
-        <w:rPr>
-          <w:rFonts w:ascii="宋体" w:eastAsia="宋体" w:hAnsi="宋体"/>
+        <w:t>其他实现</w:t>
+      </w:r>
+      <w:r>
+        <w:rPr>
+          <w:rFonts w:ascii="宋体" w:eastAsia="宋体" w:hAnsi="宋体" w:hint="eastAsia"/>
           <w:b/>
           <w:bCs/>
           <w:sz w:val="24"/>
         </w:rPr>
-        <w:tab/>
-      </w:r>
-      <w:r>
-        <w:rPr>
-          <w:rFonts w:ascii="宋体" w:eastAsia="宋体" w:hAnsi="宋体"/>
-          <w:sz w:val="22"/>
-          <w:szCs w:val="22"/>
-        </w:rPr>
-        <w:t>1,</w:t>
-      </w:r>
-      <w:r>
-        <w:rPr>
-          <w:rFonts w:ascii="宋体" w:eastAsia="宋体" w:hAnsi="宋体" w:hint="eastAsia"/>
-          <w:sz w:val="22"/>
-          <w:szCs w:val="22"/>
-        </w:rPr>
-        <w:t>为了通过武器名称查找价格和范围,</w:t>
-      </w:r>
-      <w:r>
-        <w:rPr>
-          <w:rFonts w:ascii="宋体" w:eastAsia="宋体" w:hAnsi="宋体"/>
-          <w:sz w:val="22"/>
-          <w:szCs w:val="22"/>
-        </w:rPr>
-        <w:t xml:space="preserve"> </w:t>
-      </w:r>
-      <w:r>
-        <w:rPr>
-          <w:rFonts w:ascii="宋体" w:eastAsia="宋体" w:hAnsi="宋体" w:hint="eastAsia"/>
-          <w:sz w:val="22"/>
-          <w:szCs w:val="22"/>
-        </w:rPr>
-        <w:t>我们使用了STL中的map容器,</w:t>
-      </w:r>
-      <w:r>
-        <w:rPr>
-          <w:rFonts w:ascii="宋体" w:eastAsia="宋体" w:hAnsi="宋体"/>
-          <w:sz w:val="22"/>
-          <w:szCs w:val="22"/>
-        </w:rPr>
-        <w:t xml:space="preserve"> </w:t>
-      </w:r>
-      <w:r>
-        <w:rPr>
-          <w:rFonts w:ascii="宋体" w:eastAsia="宋体" w:hAnsi="宋体" w:hint="eastAsia"/>
-          <w:sz w:val="22"/>
-          <w:szCs w:val="22"/>
-        </w:rPr>
-        <w:t>以string类作为</w:t>
-      </w:r>
-      <w:r>
-        <w:rPr>
-          <w:rFonts w:ascii="宋体" w:eastAsia="宋体" w:hAnsi="宋体" w:hint="eastAsia"/>
-          <w:sz w:val="22"/>
-          <w:szCs w:val="22"/>
-        </w:rPr>
-        <w:t>key</w:t>
-      </w:r>
-      <w:r>
-        <w:rPr>
-          <w:rFonts w:ascii="宋体" w:eastAsia="宋体" w:hAnsi="宋体" w:hint="eastAsia"/>
-          <w:sz w:val="22"/>
-          <w:szCs w:val="22"/>
-        </w:rPr>
-        <w:t>,</w:t>
-      </w:r>
-      <w:r>
-        <w:rPr>
-          <w:rFonts w:ascii="宋体" w:eastAsia="宋体" w:hAnsi="宋体"/>
-          <w:sz w:val="22"/>
-          <w:szCs w:val="22"/>
-        </w:rPr>
-        <w:t xml:space="preserve"> </w:t>
-      </w:r>
-      <w:r>
-        <w:rPr>
-          <w:rFonts w:ascii="宋体" w:eastAsia="宋体" w:hAnsi="宋体" w:hint="eastAsia"/>
-          <w:sz w:val="22"/>
-          <w:szCs w:val="22"/>
-        </w:rPr>
-        <w:t>实现了对于武器种类和范围的访问.</w:t>
-      </w:r>
-      <w:r>
-        <w:rPr>
-          <w:rFonts w:ascii="宋体" w:eastAsia="宋体" w:hAnsi="宋体"/>
-          <w:sz w:val="22"/>
-          <w:szCs w:val="22"/>
-        </w:rPr>
-        <w:t xml:space="preserve"> </w:t>
-      </w:r>
-      <w:r>
-        <w:rPr>
-          <w:rFonts w:ascii="宋体" w:eastAsia="宋体" w:hAnsi="宋体" w:hint="eastAsia"/>
-          <w:sz w:val="22"/>
-          <w:szCs w:val="22"/>
-        </w:rPr>
-        <w:t>map在board构造函数中进行初始化</w:t>
-      </w:r>
-      <w:r>
-        <w:rPr>
-          <w:rFonts w:ascii="宋体" w:eastAsia="宋体" w:hAnsi="宋体"/>
-          <w:sz w:val="22"/>
-          <w:szCs w:val="22"/>
-        </w:rPr>
-        <w:t>.</w:t>
+        <w:t>细节</w:t>
       </w:r>
     </w:p>
     <w:p>
@@ -4643,6 +4517,129 @@
       <w:r>
         <w:rPr>
           <w:rFonts w:ascii="宋体" w:eastAsia="宋体" w:hAnsi="宋体"/>
+          <w:b/>
+          <w:bCs/>
+          <w:sz w:val="24"/>
+        </w:rPr>
+        <w:tab/>
+      </w:r>
+      <w:r>
+        <w:rPr>
+          <w:rFonts w:ascii="宋体" w:eastAsia="宋体" w:hAnsi="宋体"/>
+          <w:sz w:val="22"/>
+          <w:szCs w:val="22"/>
+        </w:rPr>
+        <w:t>1,</w:t>
+      </w:r>
+      <w:r>
+        <w:rPr>
+          <w:rFonts w:ascii="宋体" w:eastAsia="宋体" w:hAnsi="宋体" w:hint="eastAsia"/>
+          <w:sz w:val="22"/>
+          <w:szCs w:val="22"/>
+        </w:rPr>
+        <w:t>为了通过武器名称查找价格和范围,</w:t>
+      </w:r>
+      <w:r>
+        <w:rPr>
+          <w:rFonts w:ascii="宋体" w:eastAsia="宋体" w:hAnsi="宋体"/>
+          <w:sz w:val="22"/>
+          <w:szCs w:val="22"/>
+        </w:rPr>
+        <w:t xml:space="preserve"> </w:t>
+      </w:r>
+      <w:r>
+        <w:rPr>
+          <w:rFonts w:ascii="宋体" w:eastAsia="宋体" w:hAnsi="宋体" w:hint="eastAsia"/>
+          <w:sz w:val="22"/>
+          <w:szCs w:val="22"/>
+        </w:rPr>
+        <w:t>我们使用了STL中的map容器,</w:t>
+      </w:r>
+      <w:r>
+        <w:rPr>
+          <w:rFonts w:ascii="宋体" w:eastAsia="宋体" w:hAnsi="宋体"/>
+          <w:sz w:val="22"/>
+          <w:szCs w:val="22"/>
+        </w:rPr>
+        <w:t xml:space="preserve"> </w:t>
+      </w:r>
+      <w:r>
+        <w:rPr>
+          <w:rFonts w:ascii="宋体" w:eastAsia="宋体" w:hAnsi="宋体" w:hint="eastAsia"/>
+          <w:sz w:val="22"/>
+          <w:szCs w:val="22"/>
+        </w:rPr>
+        <w:t>以string类作为</w:t>
+      </w:r>
+      <w:r>
+        <w:rPr>
+          <w:rFonts w:ascii="宋体" w:eastAsia="宋体" w:hAnsi="宋体" w:hint="eastAsia"/>
+          <w:sz w:val="22"/>
+          <w:szCs w:val="22"/>
+        </w:rPr>
+        <w:t>key</w:t>
+      </w:r>
+      <w:r>
+        <w:rPr>
+          <w:rFonts w:ascii="宋体" w:eastAsia="宋体" w:hAnsi="宋体" w:hint="eastAsia"/>
+          <w:sz w:val="22"/>
+          <w:szCs w:val="22"/>
+        </w:rPr>
+        <w:t>,</w:t>
+      </w:r>
+      <w:r>
+        <w:rPr>
+          <w:rFonts w:ascii="宋体" w:eastAsia="宋体" w:hAnsi="宋体"/>
+          <w:sz w:val="22"/>
+          <w:szCs w:val="22"/>
+        </w:rPr>
+        <w:t xml:space="preserve"> </w:t>
+      </w:r>
+      <w:r>
+        <w:rPr>
+          <w:rFonts w:ascii="宋体" w:eastAsia="宋体" w:hAnsi="宋体" w:hint="eastAsia"/>
+          <w:sz w:val="22"/>
+          <w:szCs w:val="22"/>
+        </w:rPr>
+        <w:t>实现了对于武器种类和范围的访问.</w:t>
+      </w:r>
+      <w:r>
+        <w:rPr>
+          <w:rFonts w:ascii="宋体" w:eastAsia="宋体" w:hAnsi="宋体"/>
+          <w:sz w:val="22"/>
+          <w:szCs w:val="22"/>
+        </w:rPr>
+        <w:t xml:space="preserve"> </w:t>
+      </w:r>
+      <w:r>
+        <w:rPr>
+          <w:rFonts w:ascii="宋体" w:eastAsia="宋体" w:hAnsi="宋体" w:hint="eastAsia"/>
+          <w:sz w:val="22"/>
+          <w:szCs w:val="22"/>
+        </w:rPr>
+        <w:t>map在board构造函数中进行初始化</w:t>
+      </w:r>
+      <w:r>
+        <w:rPr>
+          <w:rFonts w:ascii="宋体" w:eastAsia="宋体" w:hAnsi="宋体"/>
+          <w:sz w:val="22"/>
+          <w:szCs w:val="22"/>
+        </w:rPr>
+        <w:t>.</w:t>
+      </w:r>
+    </w:p>
+    <w:p>
+      <w:pPr>
+        <w:spacing w:line="276" w:lineRule="auto"/>
+        <w:rPr>
+          <w:rFonts w:ascii="宋体" w:eastAsia="宋体" w:hAnsi="宋体"/>
+          <w:sz w:val="22"/>
+          <w:szCs w:val="22"/>
+        </w:rPr>
+      </w:pPr>
+      <w:r>
+        <w:rPr>
+          <w:rFonts w:ascii="宋体" w:eastAsia="宋体" w:hAnsi="宋体"/>
           <w:sz w:val="22"/>
           <w:szCs w:val="22"/>
         </w:rPr>
@@ -4856,8 +4853,9 @@
     </w:p>
     <w:p>
       <w:pPr>
-        <w:rPr>
-          <w:rFonts w:ascii="宋体" w:eastAsia="宋体" w:hAnsi="宋体"/>
+        <w:spacing w:line="276" w:lineRule="auto"/>
+        <w:rPr>
+          <w:rFonts w:ascii="宋体" w:eastAsia="宋体" w:hAnsi="宋体" w:hint="eastAsia"/>
           <w:b/>
           <w:bCs/>
           <w:sz w:val="28"/>
@@ -4909,6 +4907,42 @@
         <w:rPr>
           <w:rFonts w:ascii="宋体" w:eastAsia="宋体" w:hAnsi="宋体" w:hint="eastAsia"/>
         </w:rPr>
+        <w:t>Qt部分的底层代码基于c++版代码的设计,</w:t>
+      </w:r>
+      <w:r>
+        <w:rPr>
+          <w:rFonts w:ascii="宋体" w:eastAsia="宋体" w:hAnsi="宋体"/>
+        </w:rPr>
+        <w:t xml:space="preserve"> </w:t>
+      </w:r>
+      <w:r>
+        <w:rPr>
+          <w:rFonts w:ascii="宋体" w:eastAsia="宋体" w:hAnsi="宋体" w:hint="eastAsia"/>
+        </w:rPr>
+        <w:t>通过改变输入输出,</w:t>
+      </w:r>
+      <w:r>
+        <w:rPr>
+          <w:rFonts w:ascii="宋体" w:eastAsia="宋体" w:hAnsi="宋体"/>
+        </w:rPr>
+        <w:t xml:space="preserve"> </w:t>
+      </w:r>
+      <w:r>
+        <w:rPr>
+          <w:rFonts w:ascii="宋体" w:eastAsia="宋体" w:hAnsi="宋体" w:hint="eastAsia"/>
+        </w:rPr>
+        <w:t>增加UI来达到美化界面的效果</w:t>
+      </w:r>
+      <w:r>
+        <w:rPr>
+          <w:rFonts w:ascii="宋体" w:eastAsia="宋体" w:hAnsi="宋体"/>
+        </w:rPr>
+        <w:t xml:space="preserve">. </w:t>
+      </w:r>
+      <w:r>
+        <w:rPr>
+          <w:rFonts w:ascii="宋体" w:eastAsia="宋体" w:hAnsi="宋体" w:hint="eastAsia"/>
+        </w:rPr>
         <w:t>以</w:t>
       </w:r>
       <w:r>
@@ -4964,7 +4998,7 @@
     </w:p>
     <w:p>
       <w:pPr>
-        <w:spacing w:line="276" w:lineRule="auto"/>
+        <w:spacing w:line="360" w:lineRule="auto"/>
         <w:jc w:val="left"/>
         <w:rPr>
           <w:rFonts w:ascii="宋体" w:eastAsia="宋体" w:hAnsi="宋体"/>
@@ -5465,7 +5499,7 @@
     </w:p>
     <w:p>
       <w:pPr>
-        <w:spacing w:line="276" w:lineRule="auto"/>
+        <w:spacing w:line="360" w:lineRule="auto"/>
         <w:rPr>
           <w:rFonts w:ascii="宋体" w:eastAsia="宋体" w:hAnsi="宋体"/>
           <w:b/>
@@ -5517,7 +5551,16 @@
           <w:sz w:val="22"/>
           <w:szCs w:val="22"/>
         </w:rPr>
-        <w:t>Gamewindow类代表进行游戏的界面，当在开始界面中点击了“开始新游戏”或“读取存档”时，会打开G</w:t>
+        <w:t>Gamewindow类代表进行游戏的界面，当在开始界面中点击了“开始新游戏”或“读</w:t>
+      </w:r>
+      <w:r>
+        <w:rPr>
+          <w:rFonts w:ascii="宋体" w:eastAsia="宋体" w:hAnsi="宋体" w:hint="eastAsia"/>
+          <w:sz w:val="22"/>
+          <w:szCs w:val="22"/>
+        </w:rPr>
+        <w:lastRenderedPageBreak/>
+        <w:t>取存档”时，会打开G</w:t>
       </w:r>
       <w:r>
         <w:rPr>
@@ -5552,7 +5595,6 @@
           <w:sz w:val="22"/>
           <w:szCs w:val="22"/>
         </w:rPr>
-        <w:lastRenderedPageBreak/>
         <w:t>Game</w:t>
       </w:r>
       <w:r>
@@ -5668,6 +5710,14 @@
       </w:pPr>
       <w:r>
         <w:rPr>
+          <w:rFonts w:ascii="宋体" w:eastAsia="宋体" w:hAnsi="宋体"/>
+          <w:sz w:val="22"/>
+          <w:szCs w:val="22"/>
+        </w:rPr>
+        <w:t>3.2.</w:t>
+      </w:r>
+      <w:r>
+        <w:rPr>
           <w:rFonts w:ascii="宋体" w:eastAsia="宋体" w:hAnsi="宋体" w:hint="eastAsia"/>
           <w:sz w:val="22"/>
           <w:szCs w:val="22"/>
@@ -5830,6 +5880,14 @@
       </w:pPr>
       <w:r>
         <w:rPr>
+          <w:rFonts w:ascii="宋体" w:eastAsia="宋体" w:hAnsi="宋体"/>
+          <w:sz w:val="22"/>
+          <w:szCs w:val="22"/>
+        </w:rPr>
+        <w:t>3.2.</w:t>
+      </w:r>
+      <w:r>
+        <w:rPr>
           <w:rFonts w:ascii="宋体" w:eastAsia="宋体" w:hAnsi="宋体" w:hint="eastAsia"/>
           <w:sz w:val="22"/>
           <w:szCs w:val="22"/>
@@ -5952,6 +6010,14 @@
       </w:pPr>
       <w:r>
         <w:rPr>
+          <w:rFonts w:ascii="宋体" w:eastAsia="宋体" w:hAnsi="宋体"/>
+          <w:sz w:val="22"/>
+          <w:szCs w:val="22"/>
+        </w:rPr>
+        <w:t>3.2.</w:t>
+      </w:r>
+      <w:r>
+        <w:rPr>
           <w:rFonts w:ascii="宋体" w:eastAsia="宋体" w:hAnsi="宋体" w:hint="eastAsia"/>
           <w:sz w:val="22"/>
           <w:szCs w:val="22"/>
@@ -6032,6 +6098,14 @@
       </w:pPr>
       <w:r>
         <w:rPr>
+          <w:rFonts w:ascii="宋体" w:eastAsia="宋体" w:hAnsi="宋体"/>
+          <w:sz w:val="22"/>
+          <w:szCs w:val="22"/>
+        </w:rPr>
+        <w:t>3.2.</w:t>
+      </w:r>
+      <w:r>
+        <w:rPr>
           <w:rFonts w:ascii="宋体" w:eastAsia="宋体" w:hAnsi="宋体" w:hint="eastAsia"/>
           <w:sz w:val="22"/>
           <w:szCs w:val="22"/>
@@ -7009,6 +7083,7 @@
     </w:p>
     <w:p>
       <w:pPr>
+        <w:spacing w:line="276" w:lineRule="auto"/>
         <w:rPr>
           <w:rFonts w:ascii="宋体" w:eastAsia="宋体" w:hAnsi="宋体"/>
           <w:b/>
@@ -7064,6 +7139,7 @@
           <w:sz w:val="22"/>
           <w:szCs w:val="22"/>
         </w:rPr>
+        <w:lastRenderedPageBreak/>
         <w:t>在</w:t>
       </w:r>
       <w:r>
@@ -7152,16 +7228,7 @@
           <w:sz w:val="22"/>
           <w:szCs w:val="22"/>
         </w:rPr>
-        <w:t>我们专门进行了极端</w:t>
-      </w:r>
-      <w:r>
-        <w:rPr>
-          <w:rFonts w:ascii="宋体" w:eastAsia="宋体" w:hAnsi="宋体" w:hint="eastAsia"/>
-          <w:sz w:val="22"/>
-          <w:szCs w:val="22"/>
-        </w:rPr>
-        <w:lastRenderedPageBreak/>
-        <w:t>情况模拟来发现Qt版本的问题.</w:t>
+        <w:t>我们专门进行了极端情况模拟来发现Qt版本的问题.</w:t>
       </w:r>
       <w:r>
         <w:rPr>
@@ -7290,6 +7357,22 @@
           <w:szCs w:val="22"/>
         </w:rPr>
         <w:t>个问题.</w:t>
+      </w:r>
+      <w:r>
+        <w:rPr>
+          <w:rFonts w:ascii="宋体" w:eastAsia="宋体" w:hAnsi="宋体"/>
+          <w:sz w:val="22"/>
+          <w:szCs w:val="22"/>
+        </w:rPr>
+        <w:t>(</w:t>
+      </w:r>
+      <w:r>
+        <w:rPr>
+          <w:rFonts w:ascii="宋体" w:eastAsia="宋体" w:hAnsi="宋体" w:hint="eastAsia"/>
+          <w:sz w:val="22"/>
+          <w:szCs w:val="22"/>
+        </w:rPr>
+        <w:t>后续关于存档读档以及新界面的一些bug没有展示)</w:t>
       </w:r>
     </w:p>
     <w:p>
@@ -7406,6 +7489,7 @@
     </w:p>
     <w:p>
       <w:pPr>
+        <w:spacing w:line="276" w:lineRule="auto"/>
         <w:rPr>
           <w:rFonts w:ascii="宋体" w:eastAsia="宋体" w:hAnsi="宋体"/>
           <w:b/>
@@ -7680,6 +7764,7 @@
           <w:sz w:val="22"/>
           <w:szCs w:val="22"/>
         </w:rPr>
+        <w:lastRenderedPageBreak/>
         <w:tab/>
       </w:r>
       <w:r>
@@ -7696,55 +7781,31 @@
           <w:sz w:val="22"/>
           <w:szCs w:val="22"/>
         </w:rPr>
-        <w:t xml:space="preserve"> </w:t>
-      </w:r>
-      <w:r>
-        <w:rPr>
-          <w:rFonts w:ascii="宋体" w:eastAsia="宋体" w:hAnsi="宋体"/>
-          <w:sz w:val="22"/>
-          <w:szCs w:val="22"/>
-        </w:rPr>
-        <w:t>负责</w:t>
-      </w:r>
-      <w:r>
-        <w:rPr>
-          <w:rFonts w:ascii="宋体" w:eastAsia="宋体" w:hAnsi="宋体" w:hint="eastAsia"/>
-          <w:sz w:val="22"/>
-          <w:szCs w:val="22"/>
-        </w:rPr>
-        <w:t>在Qt版本中</w:t>
-      </w:r>
-      <w:r>
-        <w:rPr>
-          <w:rFonts w:ascii="宋体" w:eastAsia="宋体" w:hAnsi="宋体"/>
-          <w:sz w:val="22"/>
-          <w:szCs w:val="22"/>
-        </w:rPr>
-        <w:t>实现移动（包括人物图标），商店界面，输出对局信息，地图，界面美化</w:t>
-      </w:r>
-      <w:r>
-        <w:rPr>
-          <w:rFonts w:ascii="宋体" w:eastAsia="宋体" w:hAnsi="宋体" w:hint="eastAsia"/>
-          <w:sz w:val="22"/>
-          <w:szCs w:val="22"/>
-        </w:rPr>
-        <w:t>.</w:t>
-      </w:r>
-      <w:r>
-        <w:rPr>
-          <w:rFonts w:ascii="宋体" w:eastAsia="宋体" w:hAnsi="宋体"/>
-          <w:sz w:val="22"/>
-          <w:szCs w:val="22"/>
-        </w:rPr>
-        <w:t xml:space="preserve"> </w:t>
-      </w:r>
-      <w:r>
-        <w:rPr>
-          <w:rFonts w:ascii="宋体" w:eastAsia="宋体" w:hAnsi="宋体" w:hint="eastAsia"/>
-          <w:sz w:val="22"/>
-          <w:szCs w:val="22"/>
-        </w:rPr>
-        <w:t>最终报告的Qt部分.</w:t>
+        <w:t xml:space="preserve"> 负责在Qt版本中实现移动（包括人物图标），购买，以及输出对局信息。界面美化</w:t>
+      </w:r>
+      <w:r>
+        <w:rPr>
+          <w:rFonts w:ascii="宋体" w:eastAsia="宋体" w:hAnsi="宋体" w:hint="eastAsia"/>
+          <w:sz w:val="22"/>
+          <w:szCs w:val="22"/>
+        </w:rPr>
+        <w:t>:</w:t>
+      </w:r>
+      <w:r>
+        <w:rPr>
+          <w:rFonts w:ascii="宋体" w:eastAsia="宋体" w:hAnsi="宋体"/>
+          <w:sz w:val="22"/>
+          <w:szCs w:val="22"/>
+        </w:rPr>
+        <w:t xml:space="preserve"> </w:t>
+      </w:r>
+      <w:r>
+        <w:rPr>
+          <w:rFonts w:ascii="宋体" w:eastAsia="宋体" w:hAnsi="宋体"/>
+          <w:sz w:val="22"/>
+          <w:szCs w:val="22"/>
+        </w:rPr>
+        <w:t>地图、游戏开始界面、商店购买界面、攻击界面、终局界面等. 最终报告的Qt部分.</w:t>
       </w:r>
     </w:p>
     <w:p>
@@ -7828,7 +7889,6 @@
           <w:sz w:val="22"/>
           <w:szCs w:val="22"/>
         </w:rPr>
-        <w:lastRenderedPageBreak/>
         <w:t>big</w:t>
       </w:r>
       <w:r>
@@ -7942,7 +8002,7 @@
           <w:sz w:val="22"/>
           <w:szCs w:val="22"/>
         </w:rPr>
-        <w:t xml:space="preserve">撰写最终报告 </w:t>
+        <w:t>撰写最终报告</w:t>
       </w:r>
       <w:r>
         <w:rPr>
@@ -7955,7 +8015,7 @@
     </w:p>
     <w:p>
       <w:pPr>
-        <w:spacing w:line="480" w:lineRule="auto"/>
+        <w:spacing w:line="276" w:lineRule="auto"/>
         <w:rPr>
           <w:rFonts w:ascii="宋体" w:eastAsia="宋体" w:hAnsi="宋体"/>
           <w:b/>
@@ -9271,7 +9331,7 @@
     </w:p>
     <w:p>
       <w:pPr>
-        <w:spacing w:line="480" w:lineRule="auto"/>
+        <w:spacing w:line="276" w:lineRule="auto"/>
         <w:rPr>
           <w:rFonts w:ascii="宋体" w:eastAsia="宋体" w:hAnsi="宋体"/>
           <w:b/>
@@ -9471,7 +9531,7 @@
     </w:p>
     <w:p>
       <w:pPr>
-        <w:spacing w:line="480" w:lineRule="auto"/>
+        <w:spacing w:line="276" w:lineRule="auto"/>
         <w:ind w:firstLine="360"/>
         <w:rPr>
           <w:rFonts w:ascii="宋体" w:eastAsia="宋体" w:hAnsi="宋体"/>
@@ -9570,7 +9630,7 @@
     </w:p>
     <w:p>
       <w:pPr>
-        <w:spacing w:line="480" w:lineRule="auto"/>
+        <w:spacing w:line="276" w:lineRule="auto"/>
         <w:ind w:firstLine="360"/>
         <w:rPr>
           <w:rFonts w:ascii="宋体" w:eastAsia="宋体" w:hAnsi="宋体"/>
@@ -9669,7 +9729,7 @@
     </w:p>
     <w:p>
       <w:pPr>
-        <w:spacing w:line="480" w:lineRule="auto"/>
+        <w:spacing w:line="276" w:lineRule="auto"/>
         <w:ind w:firstLine="360"/>
         <w:rPr>
           <w:rFonts w:ascii="宋体" w:eastAsia="宋体" w:hAnsi="宋体"/>
@@ -9768,7 +9828,7 @@
     </w:p>
     <w:p>
       <w:pPr>
-        <w:spacing w:line="480" w:lineRule="auto"/>
+        <w:spacing w:line="276" w:lineRule="auto"/>
         <w:ind w:firstLine="360"/>
         <w:rPr>
           <w:rFonts w:ascii="宋体" w:eastAsia="宋体" w:hAnsi="宋体"/>
@@ -9782,6 +9842,7 @@
           <w:sz w:val="22"/>
           <w:szCs w:val="22"/>
         </w:rPr>
+        <w:lastRenderedPageBreak/>
         <w:t>（4）小商店(</w:t>
       </w:r>
       <w:r>
@@ -9803,7 +9864,7 @@
     </w:p>
     <w:p>
       <w:pPr>
-        <w:spacing w:line="480" w:lineRule="auto"/>
+        <w:spacing w:line="276" w:lineRule="auto"/>
         <w:ind w:firstLine="360"/>
         <w:rPr>
           <w:rFonts w:ascii="宋体" w:eastAsia="宋体" w:hAnsi="宋体"/>
@@ -9818,7 +9879,6 @@
           <w:sz w:val="22"/>
           <w:szCs w:val="22"/>
         </w:rPr>
-        <w:lastRenderedPageBreak/>
         <w:drawing>
           <wp:anchor distT="0" distB="0" distL="114300" distR="114300" simplePos="0" relativeHeight="251672576" behindDoc="0" locked="0" layoutInCell="1" allowOverlap="1" wp14:anchorId="2EE3EB21" wp14:editId="47330DF0">
             <wp:simplePos x="0" y="0"/>
@@ -10371,7 +10431,7 @@
         <w:spacing w:line="276" w:lineRule="auto"/>
         <w:ind w:firstLineChars="0"/>
         <w:rPr>
-          <w:rFonts w:ascii="宋体" w:eastAsia="宋体" w:hAnsi="宋体"/>
+          <w:rFonts w:ascii="宋体" w:eastAsia="宋体" w:hAnsi="宋体" w:hint="eastAsia"/>
           <w:sz w:val="22"/>
         </w:rPr>
       </w:pPr>
@@ -10437,6 +10497,48 @@
           <w:sz w:val="22"/>
         </w:rPr>
         <w:t>中，若拥有行动资格，可选择回复1点血量;</w:t>
+      </w:r>
+      <w:r>
+        <w:rPr>
+          <w:rFonts w:ascii="宋体" w:eastAsia="宋体" w:hAnsi="宋体"/>
+          <w:sz w:val="22"/>
+        </w:rPr>
+        <w:t xml:space="preserve"> </w:t>
+      </w:r>
+      <w:r>
+        <w:rPr>
+          <w:rFonts w:ascii="宋体" w:eastAsia="宋体" w:hAnsi="宋体" w:hint="eastAsia"/>
+          <w:sz w:val="22"/>
+        </w:rPr>
+        <w:t>家的编号(ABCD</w:t>
+      </w:r>
+      <w:r>
+        <w:rPr>
+          <w:rFonts w:ascii="宋体" w:eastAsia="宋体" w:hAnsi="宋体"/>
+          <w:sz w:val="22"/>
+        </w:rPr>
+        <w:t>)</w:t>
+      </w:r>
+      <w:r>
+        <w:rPr>
+          <w:rFonts w:ascii="宋体" w:eastAsia="宋体" w:hAnsi="宋体" w:hint="eastAsia"/>
+          <w:sz w:val="22"/>
+        </w:rPr>
+        <w:t>从左上角开始,</w:t>
+      </w:r>
+      <w:r>
+        <w:rPr>
+          <w:rFonts w:ascii="宋体" w:eastAsia="宋体" w:hAnsi="宋体"/>
+          <w:sz w:val="22"/>
+        </w:rPr>
+        <w:t xml:space="preserve"> </w:t>
+      </w:r>
+      <w:r>
+        <w:rPr>
+          <w:rFonts w:ascii="宋体" w:eastAsia="宋体" w:hAnsi="宋体" w:hint="eastAsia"/>
+          <w:sz w:val="22"/>
+        </w:rPr>
+        <w:t>逆时针旋转.</w:t>
       </w:r>
     </w:p>
     <w:p>
@@ -12303,6 +12405,7 @@
     </w:p>
     <w:p>
       <w:pPr>
+        <w:spacing w:line="276" w:lineRule="auto"/>
         <w:rPr>
           <w:rFonts w:ascii="宋体" w:eastAsia="宋体" w:hAnsi="宋体"/>
           <w:b/>
